--- a/Lab4.docx
+++ b/Lab4.docx
@@ -1215,7 +1215,14 @@
           <w:sz w:val="24"/>
           <w:lang w:val="en-US"/>
         </w:rPr>
-        <w:t>notify.</w:t>
+        <w:t>notify</w:t>
+      </w:r>
+      <w:r>
+        <w:rPr>
+          <w:rFonts w:ascii="Times New Roman" w:hAnsi="Times New Roman" w:cs="Times New Roman"/>
+          <w:sz w:val="24"/>
+        </w:rPr>
+        <w:t>.</w:t>
       </w:r>
     </w:p>
     <w:p>
@@ -1233,7 +1240,6 @@
         <w:rPr>
           <w:rFonts w:ascii="Times New Roman" w:hAnsi="Times New Roman" w:cs="Times New Roman"/>
           <w:sz w:val="24"/>
-          <w:lang w:val="en-US"/>
         </w:rPr>
       </w:pPr>
       <w:r>
@@ -1289,7 +1295,6 @@
         <w:rPr>
           <w:rFonts w:ascii="Times New Roman" w:hAnsi="Times New Roman" w:cs="Times New Roman"/>
           <w:sz w:val="24"/>
-          <w:lang w:val="en-US"/>
         </w:rPr>
         <w:t>:</w:t>
       </w:r>
@@ -1321,7 +1326,7 @@
           <w:color w:val="A9B7C6"/>
           <w:sz w:val="20"/>
           <w:szCs w:val="20"/>
-          <w:lang w:val="en-US" w:eastAsia="ru-RU"/>
+          <w:lang w:eastAsia="ru-RU"/>
         </w:rPr>
       </w:pPr>
       <w:r>
@@ -1330,7 +1335,7 @@
           <w:color w:val="A9B7C6"/>
           <w:sz w:val="20"/>
           <w:szCs w:val="20"/>
-          <w:lang w:val="en-US" w:eastAsia="ru-RU"/>
+          <w:lang w:eastAsia="ru-RU"/>
         </w:rPr>
         <w:br/>
       </w:r>
@@ -1343,7 +1348,57 @@
           <w:szCs w:val="20"/>
           <w:lang w:val="en-US" w:eastAsia="ru-RU"/>
         </w:rPr>
-        <w:t xml:space="preserve">public abstract class </w:t>
+        <w:t>public</w:t>
+      </w:r>
+      <w:r>
+        <w:rPr>
+          <w:rFonts w:ascii="Consolas" w:eastAsia="Times New Roman" w:hAnsi="Consolas" w:cs="Courier New"/>
+          <w:color w:val="CC7832"/>
+          <w:sz w:val="20"/>
+          <w:szCs w:val="20"/>
+          <w:lang w:eastAsia="ru-RU"/>
+        </w:rPr>
+        <w:t xml:space="preserve"> </w:t>
+      </w:r>
+      <w:r>
+        <w:rPr>
+          <w:rFonts w:ascii="Consolas" w:eastAsia="Times New Roman" w:hAnsi="Consolas" w:cs="Courier New"/>
+          <w:color w:val="CC7832"/>
+          <w:sz w:val="20"/>
+          <w:szCs w:val="20"/>
+          <w:lang w:val="en-US" w:eastAsia="ru-RU"/>
+        </w:rPr>
+        <w:t>abstract</w:t>
+      </w:r>
+      <w:r>
+        <w:rPr>
+          <w:rFonts w:ascii="Consolas" w:eastAsia="Times New Roman" w:hAnsi="Consolas" w:cs="Courier New"/>
+          <w:color w:val="CC7832"/>
+          <w:sz w:val="20"/>
+          <w:szCs w:val="20"/>
+          <w:lang w:eastAsia="ru-RU"/>
+        </w:rPr>
+        <w:t xml:space="preserve"> </w:t>
+      </w:r>
+      <w:r>
+        <w:rPr>
+          <w:rFonts w:ascii="Consolas" w:eastAsia="Times New Roman" w:hAnsi="Consolas" w:cs="Courier New"/>
+          <w:color w:val="CC7832"/>
+          <w:sz w:val="20"/>
+          <w:szCs w:val="20"/>
+          <w:lang w:val="en-US" w:eastAsia="ru-RU"/>
+        </w:rPr>
+        <w:t>class</w:t>
+      </w:r>
+      <w:r>
+        <w:rPr>
+          <w:rFonts w:ascii="Consolas" w:eastAsia="Times New Roman" w:hAnsi="Consolas" w:cs="Courier New"/>
+          <w:color w:val="CC7832"/>
+          <w:sz w:val="20"/>
+          <w:szCs w:val="20"/>
+          <w:lang w:eastAsia="ru-RU"/>
+        </w:rPr>
+        <w:t xml:space="preserve"> </w:t>
       </w:r>
       <w:proofErr w:type="spellStart"/>
       <w:r>
@@ -1363,7 +1418,7 @@
           <w:color w:val="A9B7C6"/>
           <w:sz w:val="20"/>
           <w:szCs w:val="20"/>
-          <w:lang w:val="en-US" w:eastAsia="ru-RU"/>
+          <w:lang w:eastAsia="ru-RU"/>
         </w:rPr>
         <w:t xml:space="preserve"> </w:t>
       </w:r>
@@ -1375,7 +1430,17 @@
           <w:szCs w:val="20"/>
           <w:lang w:val="en-US" w:eastAsia="ru-RU"/>
         </w:rPr>
-        <w:t xml:space="preserve">extends </w:t>
+        <w:t>extends</w:t>
+      </w:r>
+      <w:r>
+        <w:rPr>
+          <w:rFonts w:ascii="Consolas" w:eastAsia="Times New Roman" w:hAnsi="Consolas" w:cs="Courier New"/>
+          <w:color w:val="CC7832"/>
+          <w:sz w:val="20"/>
+          <w:szCs w:val="20"/>
+          <w:lang w:eastAsia="ru-RU"/>
+        </w:rPr>
+        <w:t xml:space="preserve"> </w:t>
       </w:r>
       <w:r>
         <w:rPr>
@@ -1393,7 +1458,7 @@
           <w:color w:val="A9B7C6"/>
           <w:sz w:val="20"/>
           <w:szCs w:val="20"/>
-          <w:lang w:val="en-US" w:eastAsia="ru-RU"/>
+          <w:lang w:eastAsia="ru-RU"/>
         </w:rPr>
         <w:br/>
         <w:t>{</w:t>
@@ -1404,7 +1469,7 @@
           <w:color w:val="A9B7C6"/>
           <w:sz w:val="20"/>
           <w:szCs w:val="20"/>
-          <w:lang w:val="en-US" w:eastAsia="ru-RU"/>
+          <w:lang w:eastAsia="ru-RU"/>
         </w:rPr>
         <w:br/>
         <w:t xml:space="preserve">    </w:t>
@@ -1427,7 +1492,7 @@
           <w:color w:val="CC7832"/>
           <w:sz w:val="20"/>
           <w:szCs w:val="20"/>
-          <w:lang w:val="en-US" w:eastAsia="ru-RU"/>
+          <w:lang w:eastAsia="ru-RU"/>
         </w:rPr>
         <w:t xml:space="preserve"> </w:t>
       </w:r>
@@ -1439,15 +1504,25 @@
           <w:szCs w:val="20"/>
           <w:lang w:val="en-US" w:eastAsia="ru-RU"/>
         </w:rPr>
-        <w:t xml:space="preserve">going </w:t>
-      </w:r>
-      <w:r>
-        <w:rPr>
-          <w:rFonts w:ascii="Consolas" w:eastAsia="Times New Roman" w:hAnsi="Consolas" w:cs="Courier New"/>
-          <w:color w:val="A9B7C6"/>
-          <w:sz w:val="20"/>
-          <w:szCs w:val="20"/>
-          <w:lang w:val="en-US" w:eastAsia="ru-RU"/>
+        <w:t>going</w:t>
+      </w:r>
+      <w:r>
+        <w:rPr>
+          <w:rFonts w:ascii="Consolas" w:eastAsia="Times New Roman" w:hAnsi="Consolas" w:cs="Courier New"/>
+          <w:color w:val="9876AA"/>
+          <w:sz w:val="20"/>
+          <w:szCs w:val="20"/>
+          <w:lang w:eastAsia="ru-RU"/>
+        </w:rPr>
+        <w:t xml:space="preserve"> </w:t>
+      </w:r>
+      <w:r>
+        <w:rPr>
+          <w:rFonts w:ascii="Consolas" w:eastAsia="Times New Roman" w:hAnsi="Consolas" w:cs="Courier New"/>
+          <w:color w:val="A9B7C6"/>
+          <w:sz w:val="20"/>
+          <w:szCs w:val="20"/>
+          <w:lang w:eastAsia="ru-RU"/>
         </w:rPr>
         <w:t xml:space="preserve">= </w:t>
       </w:r>
@@ -1459,15 +1534,25 @@
           <w:szCs w:val="20"/>
           <w:lang w:val="en-US" w:eastAsia="ru-RU"/>
         </w:rPr>
-        <w:t>false;</w:t>
-      </w:r>
-      <w:r>
-        <w:rPr>
-          <w:rFonts w:ascii="Consolas" w:eastAsia="Times New Roman" w:hAnsi="Consolas" w:cs="Courier New"/>
-          <w:color w:val="CC7832"/>
-          <w:sz w:val="20"/>
-          <w:szCs w:val="20"/>
-          <w:lang w:val="en-US" w:eastAsia="ru-RU"/>
+        <w:t>false</w:t>
+      </w:r>
+      <w:r>
+        <w:rPr>
+          <w:rFonts w:ascii="Consolas" w:eastAsia="Times New Roman" w:hAnsi="Consolas" w:cs="Courier New"/>
+          <w:color w:val="CC7832"/>
+          <w:sz w:val="20"/>
+          <w:szCs w:val="20"/>
+          <w:lang w:eastAsia="ru-RU"/>
+        </w:rPr>
+        <w:t>;</w:t>
+      </w:r>
+      <w:r>
+        <w:rPr>
+          <w:rFonts w:ascii="Consolas" w:eastAsia="Times New Roman" w:hAnsi="Consolas" w:cs="Courier New"/>
+          <w:color w:val="CC7832"/>
+          <w:sz w:val="20"/>
+          <w:szCs w:val="20"/>
+          <w:lang w:eastAsia="ru-RU"/>
         </w:rPr>
         <w:br/>
         <w:t xml:space="preserve">    </w:t>
@@ -1480,7 +1565,17 @@
           <w:szCs w:val="20"/>
           <w:lang w:val="en-US" w:eastAsia="ru-RU"/>
         </w:rPr>
-        <w:t xml:space="preserve">Habitat </w:t>
+        <w:t>Habitat</w:t>
+      </w:r>
+      <w:r>
+        <w:rPr>
+          <w:rFonts w:ascii="Consolas" w:eastAsia="Times New Roman" w:hAnsi="Consolas" w:cs="Courier New"/>
+          <w:color w:val="A9B7C6"/>
+          <w:sz w:val="20"/>
+          <w:szCs w:val="20"/>
+          <w:lang w:eastAsia="ru-RU"/>
+        </w:rPr>
+        <w:t xml:space="preserve"> </w:t>
       </w:r>
       <w:proofErr w:type="spellStart"/>
       <w:r>
@@ -1500,7 +1595,7 @@
           <w:color w:val="CC7832"/>
           <w:sz w:val="20"/>
           <w:szCs w:val="20"/>
-          <w:lang w:val="en-US" w:eastAsia="ru-RU"/>
+          <w:lang w:eastAsia="ru-RU"/>
         </w:rPr>
         <w:t>;</w:t>
       </w:r>
@@ -1510,20 +1605,40 @@
           <w:color w:val="CC7832"/>
           <w:sz w:val="20"/>
           <w:szCs w:val="20"/>
-          <w:lang w:val="en-US" w:eastAsia="ru-RU"/>
-        </w:rPr>
-        <w:br/>
-      </w:r>
-      <w:r>
-        <w:rPr>
-          <w:rFonts w:ascii="Consolas" w:eastAsia="Times New Roman" w:hAnsi="Consolas" w:cs="Courier New"/>
-          <w:color w:val="CC7832"/>
-          <w:sz w:val="20"/>
-          <w:szCs w:val="20"/>
-          <w:lang w:val="en-US" w:eastAsia="ru-RU"/>
-        </w:rPr>
-        <w:br/>
-        <w:t xml:space="preserve">    void </w:t>
+          <w:lang w:eastAsia="ru-RU"/>
+        </w:rPr>
+        <w:br/>
+      </w:r>
+      <w:r>
+        <w:rPr>
+          <w:rFonts w:ascii="Consolas" w:eastAsia="Times New Roman" w:hAnsi="Consolas" w:cs="Courier New"/>
+          <w:color w:val="CC7832"/>
+          <w:sz w:val="20"/>
+          <w:szCs w:val="20"/>
+          <w:lang w:eastAsia="ru-RU"/>
+        </w:rPr>
+        <w:br/>
+        <w:t xml:space="preserve">    </w:t>
+      </w:r>
+      <w:r>
+        <w:rPr>
+          <w:rFonts w:ascii="Consolas" w:eastAsia="Times New Roman" w:hAnsi="Consolas" w:cs="Courier New"/>
+          <w:color w:val="CC7832"/>
+          <w:sz w:val="20"/>
+          <w:szCs w:val="20"/>
+          <w:lang w:val="en-US" w:eastAsia="ru-RU"/>
+        </w:rPr>
+        <w:t>void</w:t>
+      </w:r>
+      <w:r>
+        <w:rPr>
+          <w:rFonts w:ascii="Consolas" w:eastAsia="Times New Roman" w:hAnsi="Consolas" w:cs="Courier New"/>
+          <w:color w:val="CC7832"/>
+          <w:sz w:val="20"/>
+          <w:szCs w:val="20"/>
+          <w:lang w:eastAsia="ru-RU"/>
+        </w:rPr>
+        <w:t xml:space="preserve"> </w:t>
       </w:r>
       <w:proofErr w:type="spellStart"/>
       <w:r>
@@ -1543,17 +1658,59 @@
           <w:color w:val="A9B7C6"/>
           <w:sz w:val="20"/>
           <w:szCs w:val="20"/>
-          <w:lang w:val="en-US" w:eastAsia="ru-RU"/>
-        </w:rPr>
-        <w:t>(Rabbit rabbit)</w:t>
-      </w:r>
-      <w:r>
-        <w:rPr>
-          <w:rFonts w:ascii="Consolas" w:eastAsia="Times New Roman" w:hAnsi="Consolas" w:cs="Courier New"/>
-          <w:color w:val="A9B7C6"/>
-          <w:sz w:val="20"/>
-          <w:szCs w:val="20"/>
-          <w:lang w:val="en-US" w:eastAsia="ru-RU"/>
+          <w:lang w:eastAsia="ru-RU"/>
+        </w:rPr>
+        <w:t>(</w:t>
+      </w:r>
+      <w:r>
+        <w:rPr>
+          <w:rFonts w:ascii="Consolas" w:eastAsia="Times New Roman" w:hAnsi="Consolas" w:cs="Courier New"/>
+          <w:color w:val="A9B7C6"/>
+          <w:sz w:val="20"/>
+          <w:szCs w:val="20"/>
+          <w:lang w:val="en-US" w:eastAsia="ru-RU"/>
+        </w:rPr>
+        <w:t>Rabbit</w:t>
+      </w:r>
+      <w:r>
+        <w:rPr>
+          <w:rFonts w:ascii="Consolas" w:eastAsia="Times New Roman" w:hAnsi="Consolas" w:cs="Courier New"/>
+          <w:color w:val="A9B7C6"/>
+          <w:sz w:val="20"/>
+          <w:szCs w:val="20"/>
+          <w:lang w:eastAsia="ru-RU"/>
+        </w:rPr>
+        <w:t xml:space="preserve"> </w:t>
+      </w:r>
+      <w:proofErr w:type="spellStart"/>
+      <w:r>
+        <w:rPr>
+          <w:rFonts w:ascii="Consolas" w:eastAsia="Times New Roman" w:hAnsi="Consolas" w:cs="Courier New"/>
+          <w:color w:val="A9B7C6"/>
+          <w:sz w:val="20"/>
+          <w:szCs w:val="20"/>
+          <w:lang w:val="en-US" w:eastAsia="ru-RU"/>
+        </w:rPr>
+        <w:t>rabbit</w:t>
+      </w:r>
+      <w:proofErr w:type="spellEnd"/>
+      <w:r>
+        <w:rPr>
+          <w:rFonts w:ascii="Consolas" w:eastAsia="Times New Roman" w:hAnsi="Consolas" w:cs="Courier New"/>
+          <w:color w:val="A9B7C6"/>
+          <w:sz w:val="20"/>
+          <w:szCs w:val="20"/>
+          <w:lang w:eastAsia="ru-RU"/>
+        </w:rPr>
+        <w:t>)</w:t>
+      </w:r>
+      <w:r>
+        <w:rPr>
+          <w:rFonts w:ascii="Consolas" w:eastAsia="Times New Roman" w:hAnsi="Consolas" w:cs="Courier New"/>
+          <w:color w:val="A9B7C6"/>
+          <w:sz w:val="20"/>
+          <w:szCs w:val="20"/>
+          <w:lang w:eastAsia="ru-RU"/>
         </w:rPr>
         <w:br/>
         <w:t xml:space="preserve">    {</w:t>
@@ -1564,7 +1721,7 @@
           <w:color w:val="A9B7C6"/>
           <w:sz w:val="20"/>
           <w:szCs w:val="20"/>
-          <w:lang w:val="en-US" w:eastAsia="ru-RU"/>
+          <w:lang w:eastAsia="ru-RU"/>
         </w:rPr>
         <w:br/>
         <w:t xml:space="preserve">        </w:t>
@@ -1587,7 +1744,7 @@
           <w:color w:val="CC7832"/>
           <w:sz w:val="20"/>
           <w:szCs w:val="20"/>
-          <w:lang w:val="en-US" w:eastAsia="ru-RU"/>
+          <w:lang w:eastAsia="ru-RU"/>
         </w:rPr>
         <w:t xml:space="preserve"> </w:t>
       </w:r>
@@ -1607,7 +1764,7 @@
           <w:color w:val="CC7832"/>
           <w:sz w:val="20"/>
           <w:szCs w:val="20"/>
-          <w:lang w:val="en-US" w:eastAsia="ru-RU"/>
+          <w:lang w:eastAsia="ru-RU"/>
         </w:rPr>
         <w:t xml:space="preserve">, </w:t>
       </w:r>
@@ -1627,7 +1784,7 @@
           <w:color w:val="CC7832"/>
           <w:sz w:val="20"/>
           <w:szCs w:val="20"/>
-          <w:lang w:val="en-US" w:eastAsia="ru-RU"/>
+          <w:lang w:eastAsia="ru-RU"/>
         </w:rPr>
         <w:t>;</w:t>
       </w:r>
@@ -1637,7 +1794,7 @@
           <w:color w:val="CC7832"/>
           <w:sz w:val="20"/>
           <w:szCs w:val="20"/>
-          <w:lang w:val="en-US" w:eastAsia="ru-RU"/>
+          <w:lang w:eastAsia="ru-RU"/>
         </w:rPr>
         <w:br/>
         <w:t xml:space="preserve">        </w:t>
@@ -1650,27 +1807,57 @@
           <w:szCs w:val="20"/>
           <w:lang w:val="en-US" w:eastAsia="ru-RU"/>
         </w:rPr>
-        <w:t xml:space="preserve">x = </w:t>
-      </w:r>
-      <w:proofErr w:type="spellStart"/>
-      <w:r>
-        <w:rPr>
-          <w:rFonts w:ascii="Consolas" w:eastAsia="Times New Roman" w:hAnsi="Consolas" w:cs="Courier New"/>
-          <w:color w:val="A9B7C6"/>
-          <w:sz w:val="20"/>
-          <w:szCs w:val="20"/>
-          <w:lang w:val="en-US" w:eastAsia="ru-RU"/>
-        </w:rPr>
-        <w:t>rabbit.getX</w:t>
-      </w:r>
-      <w:proofErr w:type="spellEnd"/>
-      <w:r>
-        <w:rPr>
-          <w:rFonts w:ascii="Consolas" w:eastAsia="Times New Roman" w:hAnsi="Consolas" w:cs="Courier New"/>
-          <w:color w:val="A9B7C6"/>
-          <w:sz w:val="20"/>
-          <w:szCs w:val="20"/>
-          <w:lang w:val="en-US" w:eastAsia="ru-RU"/>
+        <w:t>x</w:t>
+      </w:r>
+      <w:r>
+        <w:rPr>
+          <w:rFonts w:ascii="Consolas" w:eastAsia="Times New Roman" w:hAnsi="Consolas" w:cs="Courier New"/>
+          <w:color w:val="A9B7C6"/>
+          <w:sz w:val="20"/>
+          <w:szCs w:val="20"/>
+          <w:lang w:eastAsia="ru-RU"/>
+        </w:rPr>
+        <w:t xml:space="preserve"> = </w:t>
+      </w:r>
+      <w:r>
+        <w:rPr>
+          <w:rFonts w:ascii="Consolas" w:eastAsia="Times New Roman" w:hAnsi="Consolas" w:cs="Courier New"/>
+          <w:color w:val="A9B7C6"/>
+          <w:sz w:val="20"/>
+          <w:szCs w:val="20"/>
+          <w:lang w:val="en-US" w:eastAsia="ru-RU"/>
+        </w:rPr>
+        <w:t>rabbit</w:t>
+      </w:r>
+      <w:r>
+        <w:rPr>
+          <w:rFonts w:ascii="Consolas" w:eastAsia="Times New Roman" w:hAnsi="Consolas" w:cs="Courier New"/>
+          <w:color w:val="A9B7C6"/>
+          <w:sz w:val="20"/>
+          <w:szCs w:val="20"/>
+          <w:lang w:eastAsia="ru-RU"/>
+        </w:rPr>
+        <w:t>.</w:t>
+      </w:r>
+      <w:proofErr w:type="spellStart"/>
+      <w:r>
+        <w:rPr>
+          <w:rFonts w:ascii="Consolas" w:eastAsia="Times New Roman" w:hAnsi="Consolas" w:cs="Courier New"/>
+          <w:color w:val="A9B7C6"/>
+          <w:sz w:val="20"/>
+          <w:szCs w:val="20"/>
+          <w:lang w:val="en-US" w:eastAsia="ru-RU"/>
+        </w:rPr>
+        <w:t>getX</w:t>
+      </w:r>
+      <w:proofErr w:type="spellEnd"/>
+      <w:r>
+        <w:rPr>
+          <w:rFonts w:ascii="Consolas" w:eastAsia="Times New Roman" w:hAnsi="Consolas" w:cs="Courier New"/>
+          <w:color w:val="A9B7C6"/>
+          <w:sz w:val="20"/>
+          <w:szCs w:val="20"/>
+          <w:lang w:eastAsia="ru-RU"/>
         </w:rPr>
         <w:t>()</w:t>
       </w:r>
@@ -1680,7 +1867,7 @@
           <w:color w:val="CC7832"/>
           <w:sz w:val="20"/>
           <w:szCs w:val="20"/>
-          <w:lang w:val="en-US" w:eastAsia="ru-RU"/>
+          <w:lang w:eastAsia="ru-RU"/>
         </w:rPr>
         <w:t>;</w:t>
       </w:r>
@@ -1690,7 +1877,7 @@
           <w:color w:val="CC7832"/>
           <w:sz w:val="20"/>
           <w:szCs w:val="20"/>
-          <w:lang w:val="en-US" w:eastAsia="ru-RU"/>
+          <w:lang w:eastAsia="ru-RU"/>
         </w:rPr>
         <w:br/>
         <w:t xml:space="preserve">        </w:t>
@@ -1703,27 +1890,57 @@
           <w:szCs w:val="20"/>
           <w:lang w:val="en-US" w:eastAsia="ru-RU"/>
         </w:rPr>
-        <w:t xml:space="preserve">y = </w:t>
-      </w:r>
-      <w:proofErr w:type="spellStart"/>
-      <w:r>
-        <w:rPr>
-          <w:rFonts w:ascii="Consolas" w:eastAsia="Times New Roman" w:hAnsi="Consolas" w:cs="Courier New"/>
-          <w:color w:val="A9B7C6"/>
-          <w:sz w:val="20"/>
-          <w:szCs w:val="20"/>
-          <w:lang w:val="en-US" w:eastAsia="ru-RU"/>
-        </w:rPr>
-        <w:t>rabbit.getY</w:t>
-      </w:r>
-      <w:proofErr w:type="spellEnd"/>
-      <w:r>
-        <w:rPr>
-          <w:rFonts w:ascii="Consolas" w:eastAsia="Times New Roman" w:hAnsi="Consolas" w:cs="Courier New"/>
-          <w:color w:val="A9B7C6"/>
-          <w:sz w:val="20"/>
-          <w:szCs w:val="20"/>
-          <w:lang w:val="en-US" w:eastAsia="ru-RU"/>
+        <w:t>y</w:t>
+      </w:r>
+      <w:r>
+        <w:rPr>
+          <w:rFonts w:ascii="Consolas" w:eastAsia="Times New Roman" w:hAnsi="Consolas" w:cs="Courier New"/>
+          <w:color w:val="A9B7C6"/>
+          <w:sz w:val="20"/>
+          <w:szCs w:val="20"/>
+          <w:lang w:eastAsia="ru-RU"/>
+        </w:rPr>
+        <w:t xml:space="preserve"> = </w:t>
+      </w:r>
+      <w:r>
+        <w:rPr>
+          <w:rFonts w:ascii="Consolas" w:eastAsia="Times New Roman" w:hAnsi="Consolas" w:cs="Courier New"/>
+          <w:color w:val="A9B7C6"/>
+          <w:sz w:val="20"/>
+          <w:szCs w:val="20"/>
+          <w:lang w:val="en-US" w:eastAsia="ru-RU"/>
+        </w:rPr>
+        <w:t>rabbit</w:t>
+      </w:r>
+      <w:r>
+        <w:rPr>
+          <w:rFonts w:ascii="Consolas" w:eastAsia="Times New Roman" w:hAnsi="Consolas" w:cs="Courier New"/>
+          <w:color w:val="A9B7C6"/>
+          <w:sz w:val="20"/>
+          <w:szCs w:val="20"/>
+          <w:lang w:eastAsia="ru-RU"/>
+        </w:rPr>
+        <w:t>.</w:t>
+      </w:r>
+      <w:proofErr w:type="spellStart"/>
+      <w:r>
+        <w:rPr>
+          <w:rFonts w:ascii="Consolas" w:eastAsia="Times New Roman" w:hAnsi="Consolas" w:cs="Courier New"/>
+          <w:color w:val="A9B7C6"/>
+          <w:sz w:val="20"/>
+          <w:szCs w:val="20"/>
+          <w:lang w:val="en-US" w:eastAsia="ru-RU"/>
+        </w:rPr>
+        <w:t>getY</w:t>
+      </w:r>
+      <w:proofErr w:type="spellEnd"/>
+      <w:r>
+        <w:rPr>
+          <w:rFonts w:ascii="Consolas" w:eastAsia="Times New Roman" w:hAnsi="Consolas" w:cs="Courier New"/>
+          <w:color w:val="A9B7C6"/>
+          <w:sz w:val="20"/>
+          <w:szCs w:val="20"/>
+          <w:lang w:eastAsia="ru-RU"/>
         </w:rPr>
         <w:t>()</w:t>
       </w:r>
@@ -1733,7 +1950,7 @@
           <w:color w:val="CC7832"/>
           <w:sz w:val="20"/>
           <w:szCs w:val="20"/>
-          <w:lang w:val="en-US" w:eastAsia="ru-RU"/>
+          <w:lang w:eastAsia="ru-RU"/>
         </w:rPr>
         <w:t>;</w:t>
       </w:r>
@@ -1743,40 +1960,100 @@
           <w:color w:val="CC7832"/>
           <w:sz w:val="20"/>
           <w:szCs w:val="20"/>
-          <w:lang w:val="en-US" w:eastAsia="ru-RU"/>
-        </w:rPr>
-        <w:br/>
-        <w:t xml:space="preserve">        if </w:t>
-      </w:r>
-      <w:r>
-        <w:rPr>
-          <w:rFonts w:ascii="Consolas" w:eastAsia="Times New Roman" w:hAnsi="Consolas" w:cs="Courier New"/>
-          <w:color w:val="A9B7C6"/>
-          <w:sz w:val="20"/>
-          <w:szCs w:val="20"/>
-          <w:lang w:val="en-US" w:eastAsia="ru-RU"/>
-        </w:rPr>
-        <w:t xml:space="preserve">(x + </w:t>
-      </w:r>
-      <w:proofErr w:type="spellStart"/>
-      <w:r>
-        <w:rPr>
-          <w:rFonts w:ascii="Consolas" w:eastAsia="Times New Roman" w:hAnsi="Consolas" w:cs="Courier New"/>
-          <w:color w:val="A9B7C6"/>
-          <w:sz w:val="20"/>
-          <w:szCs w:val="20"/>
-          <w:lang w:val="en-US" w:eastAsia="ru-RU"/>
-        </w:rPr>
-        <w:t>rabbit.getImage</w:t>
-      </w:r>
-      <w:proofErr w:type="spellEnd"/>
-      <w:r>
-        <w:rPr>
-          <w:rFonts w:ascii="Consolas" w:eastAsia="Times New Roman" w:hAnsi="Consolas" w:cs="Courier New"/>
-          <w:color w:val="A9B7C6"/>
-          <w:sz w:val="20"/>
-          <w:szCs w:val="20"/>
-          <w:lang w:val="en-US" w:eastAsia="ru-RU"/>
+          <w:lang w:eastAsia="ru-RU"/>
+        </w:rPr>
+        <w:br/>
+        <w:t xml:space="preserve">        </w:t>
+      </w:r>
+      <w:r>
+        <w:rPr>
+          <w:rFonts w:ascii="Consolas" w:eastAsia="Times New Roman" w:hAnsi="Consolas" w:cs="Courier New"/>
+          <w:color w:val="CC7832"/>
+          <w:sz w:val="20"/>
+          <w:szCs w:val="20"/>
+          <w:lang w:val="en-US" w:eastAsia="ru-RU"/>
+        </w:rPr>
+        <w:t>if</w:t>
+      </w:r>
+      <w:r>
+        <w:rPr>
+          <w:rFonts w:ascii="Consolas" w:eastAsia="Times New Roman" w:hAnsi="Consolas" w:cs="Courier New"/>
+          <w:color w:val="CC7832"/>
+          <w:sz w:val="20"/>
+          <w:szCs w:val="20"/>
+          <w:lang w:eastAsia="ru-RU"/>
+        </w:rPr>
+        <w:t xml:space="preserve"> </w:t>
+      </w:r>
+      <w:r>
+        <w:rPr>
+          <w:rFonts w:ascii="Consolas" w:eastAsia="Times New Roman" w:hAnsi="Consolas" w:cs="Courier New"/>
+          <w:color w:val="A9B7C6"/>
+          <w:sz w:val="20"/>
+          <w:szCs w:val="20"/>
+          <w:lang w:eastAsia="ru-RU"/>
+        </w:rPr>
+        <w:t>(</w:t>
+      </w:r>
+      <w:r>
+        <w:rPr>
+          <w:rFonts w:ascii="Consolas" w:eastAsia="Times New Roman" w:hAnsi="Consolas" w:cs="Courier New"/>
+          <w:color w:val="A9B7C6"/>
+          <w:sz w:val="20"/>
+          <w:szCs w:val="20"/>
+          <w:lang w:val="en-US" w:eastAsia="ru-RU"/>
+        </w:rPr>
+        <w:t>x</w:t>
+      </w:r>
+      <w:r>
+        <w:rPr>
+          <w:rFonts w:ascii="Consolas" w:eastAsia="Times New Roman" w:hAnsi="Consolas" w:cs="Courier New"/>
+          <w:color w:val="A9B7C6"/>
+          <w:sz w:val="20"/>
+          <w:szCs w:val="20"/>
+          <w:lang w:eastAsia="ru-RU"/>
+        </w:rPr>
+        <w:t xml:space="preserve"> + </w:t>
+      </w:r>
+      <w:r>
+        <w:rPr>
+          <w:rFonts w:ascii="Consolas" w:eastAsia="Times New Roman" w:hAnsi="Consolas" w:cs="Courier New"/>
+          <w:color w:val="A9B7C6"/>
+          <w:sz w:val="20"/>
+          <w:szCs w:val="20"/>
+          <w:lang w:val="en-US" w:eastAsia="ru-RU"/>
+        </w:rPr>
+        <w:t>rabbit</w:t>
+      </w:r>
+      <w:r>
+        <w:rPr>
+          <w:rFonts w:ascii="Consolas" w:eastAsia="Times New Roman" w:hAnsi="Consolas" w:cs="Courier New"/>
+          <w:color w:val="A9B7C6"/>
+          <w:sz w:val="20"/>
+          <w:szCs w:val="20"/>
+          <w:lang w:eastAsia="ru-RU"/>
+        </w:rPr>
+        <w:t>.</w:t>
+      </w:r>
+      <w:proofErr w:type="spellStart"/>
+      <w:r>
+        <w:rPr>
+          <w:rFonts w:ascii="Consolas" w:eastAsia="Times New Roman" w:hAnsi="Consolas" w:cs="Courier New"/>
+          <w:color w:val="A9B7C6"/>
+          <w:sz w:val="20"/>
+          <w:szCs w:val="20"/>
+          <w:lang w:val="en-US" w:eastAsia="ru-RU"/>
+        </w:rPr>
+        <w:t>getImage</w:t>
+      </w:r>
+      <w:proofErr w:type="spellEnd"/>
+      <w:r>
+        <w:rPr>
+          <w:rFonts w:ascii="Consolas" w:eastAsia="Times New Roman" w:hAnsi="Consolas" w:cs="Courier New"/>
+          <w:color w:val="A9B7C6"/>
+          <w:sz w:val="20"/>
+          <w:szCs w:val="20"/>
+          <w:lang w:eastAsia="ru-RU"/>
         </w:rPr>
         <w:t>().</w:t>
       </w:r>
@@ -1798,11 +2075,10 @@
           <w:color w:val="A9B7C6"/>
           <w:sz w:val="20"/>
           <w:szCs w:val="20"/>
-          <w:lang w:val="en-US" w:eastAsia="ru-RU"/>
+          <w:lang w:eastAsia="ru-RU"/>
         </w:rPr>
         <w:t xml:space="preserve">() &gt;= </w:t>
       </w:r>
-      <w:proofErr w:type="spellStart"/>
       <w:r>
         <w:rPr>
           <w:rFonts w:ascii="Consolas" w:eastAsia="Times New Roman" w:hAnsi="Consolas" w:cs="Courier New"/>
@@ -1819,7 +2095,7 @@
           <w:color w:val="A9B7C6"/>
           <w:sz w:val="20"/>
           <w:szCs w:val="20"/>
-          <w:lang w:val="en-US" w:eastAsia="ru-RU"/>
+          <w:lang w:eastAsia="ru-RU"/>
         </w:rPr>
         <w:t>.</w:t>
       </w:r>
@@ -1839,18 +2115,29 @@
           <w:color w:val="A9B7C6"/>
           <w:sz w:val="20"/>
           <w:szCs w:val="20"/>
-          <w:lang w:val="en-US" w:eastAsia="ru-RU"/>
-        </w:rPr>
-        <w:t>.getWidth</w:t>
-      </w:r>
-      <w:proofErr w:type="spellEnd"/>
-      <w:r>
-        <w:rPr>
-          <w:rFonts w:ascii="Consolas" w:eastAsia="Times New Roman" w:hAnsi="Consolas" w:cs="Courier New"/>
-          <w:color w:val="A9B7C6"/>
-          <w:sz w:val="20"/>
-          <w:szCs w:val="20"/>
-          <w:lang w:val="en-US" w:eastAsia="ru-RU"/>
+          <w:lang w:eastAsia="ru-RU"/>
+        </w:rPr>
+        <w:t>.</w:t>
+      </w:r>
+      <w:proofErr w:type="spellStart"/>
+      <w:r>
+        <w:rPr>
+          <w:rFonts w:ascii="Consolas" w:eastAsia="Times New Roman" w:hAnsi="Consolas" w:cs="Courier New"/>
+          <w:color w:val="A9B7C6"/>
+          <w:sz w:val="20"/>
+          <w:szCs w:val="20"/>
+          <w:lang w:val="en-US" w:eastAsia="ru-RU"/>
+        </w:rPr>
+        <w:t>getWidth</w:t>
+      </w:r>
+      <w:proofErr w:type="spellEnd"/>
+      <w:r>
+        <w:rPr>
+          <w:rFonts w:ascii="Consolas" w:eastAsia="Times New Roman" w:hAnsi="Consolas" w:cs="Courier New"/>
+          <w:color w:val="A9B7C6"/>
+          <w:sz w:val="20"/>
+          <w:szCs w:val="20"/>
+          <w:lang w:eastAsia="ru-RU"/>
         </w:rPr>
         <w:t>())</w:t>
       </w:r>
@@ -1860,21 +2147,30 @@
           <w:color w:val="A9B7C6"/>
           <w:sz w:val="20"/>
           <w:szCs w:val="20"/>
-          <w:lang w:val="en-US" w:eastAsia="ru-RU"/>
+          <w:lang w:eastAsia="ru-RU"/>
         </w:rPr>
         <w:br/>
         <w:t xml:space="preserve">            </w:t>
       </w:r>
-      <w:proofErr w:type="spellStart"/>
-      <w:r>
-        <w:rPr>
-          <w:rFonts w:ascii="Consolas" w:eastAsia="Times New Roman" w:hAnsi="Consolas" w:cs="Courier New"/>
-          <w:color w:val="A9B7C6"/>
-          <w:sz w:val="20"/>
-          <w:szCs w:val="20"/>
-          <w:lang w:val="en-US" w:eastAsia="ru-RU"/>
-        </w:rPr>
-        <w:t>rabbit.</w:t>
+      <w:r>
+        <w:rPr>
+          <w:rFonts w:ascii="Consolas" w:eastAsia="Times New Roman" w:hAnsi="Consolas" w:cs="Courier New"/>
+          <w:color w:val="A9B7C6"/>
+          <w:sz w:val="20"/>
+          <w:szCs w:val="20"/>
+          <w:lang w:val="en-US" w:eastAsia="ru-RU"/>
+        </w:rPr>
+        <w:t>rabbit</w:t>
+      </w:r>
+      <w:r>
+        <w:rPr>
+          <w:rFonts w:ascii="Consolas" w:eastAsia="Times New Roman" w:hAnsi="Consolas" w:cs="Courier New"/>
+          <w:color w:val="A9B7C6"/>
+          <w:sz w:val="20"/>
+          <w:szCs w:val="20"/>
+          <w:lang w:eastAsia="ru-RU"/>
+        </w:rPr>
+        <w:t>.</w:t>
       </w:r>
       <w:r>
         <w:rPr>
@@ -1886,14 +2182,13 @@
         </w:rPr>
         <w:t>orientation</w:t>
       </w:r>
-      <w:proofErr w:type="spellEnd"/>
       <w:r>
         <w:rPr>
           <w:rFonts w:ascii="Consolas" w:eastAsia="Times New Roman" w:hAnsi="Consolas" w:cs="Courier New"/>
           <w:color w:val="9876AA"/>
           <w:sz w:val="20"/>
           <w:szCs w:val="20"/>
-          <w:lang w:val="en-US" w:eastAsia="ru-RU"/>
+          <w:lang w:eastAsia="ru-RU"/>
         </w:rPr>
         <w:t xml:space="preserve"> </w:t>
       </w:r>
@@ -1903,7 +2198,7 @@
           <w:color w:val="A9B7C6"/>
           <w:sz w:val="20"/>
           <w:szCs w:val="20"/>
-          <w:lang w:val="en-US" w:eastAsia="ru-RU"/>
+          <w:lang w:eastAsia="ru-RU"/>
         </w:rPr>
         <w:t xml:space="preserve">= </w:t>
       </w:r>
@@ -1913,7 +2208,7 @@
           <w:color w:val="6897BB"/>
           <w:sz w:val="20"/>
           <w:szCs w:val="20"/>
-          <w:lang w:val="en-US" w:eastAsia="ru-RU"/>
+          <w:lang w:eastAsia="ru-RU"/>
         </w:rPr>
         <w:t>0</w:t>
       </w:r>
@@ -1923,7 +2218,7 @@
           <w:color w:val="CC7832"/>
           <w:sz w:val="20"/>
           <w:szCs w:val="20"/>
-          <w:lang w:val="en-US" w:eastAsia="ru-RU"/>
+          <w:lang w:eastAsia="ru-RU"/>
         </w:rPr>
         <w:t xml:space="preserve">; </w:t>
       </w:r>
@@ -1933,7 +2228,7 @@
           <w:color w:val="808080"/>
           <w:sz w:val="20"/>
           <w:szCs w:val="20"/>
-          <w:lang w:val="en-US" w:eastAsia="ru-RU"/>
+          <w:lang w:eastAsia="ru-RU"/>
         </w:rPr>
         <w:t xml:space="preserve">// </w:t>
       </w:r>
@@ -1953,7 +2248,7 @@
           <w:color w:val="808080"/>
           <w:sz w:val="20"/>
           <w:szCs w:val="20"/>
-          <w:lang w:val="en-US" w:eastAsia="ru-RU"/>
+          <w:lang w:eastAsia="ru-RU"/>
         </w:rPr>
         <w:br/>
         <w:t xml:space="preserve">        </w:t>
@@ -1966,17 +2261,47 @@
           <w:szCs w:val="20"/>
           <w:lang w:val="en-US" w:eastAsia="ru-RU"/>
         </w:rPr>
-        <w:t xml:space="preserve">if </w:t>
-      </w:r>
-      <w:r>
-        <w:rPr>
-          <w:rFonts w:ascii="Consolas" w:eastAsia="Times New Roman" w:hAnsi="Consolas" w:cs="Courier New"/>
-          <w:color w:val="A9B7C6"/>
-          <w:sz w:val="20"/>
-          <w:szCs w:val="20"/>
-          <w:lang w:val="en-US" w:eastAsia="ru-RU"/>
-        </w:rPr>
-        <w:t xml:space="preserve">(x &lt;= </w:t>
+        <w:t>if</w:t>
+      </w:r>
+      <w:r>
+        <w:rPr>
+          <w:rFonts w:ascii="Consolas" w:eastAsia="Times New Roman" w:hAnsi="Consolas" w:cs="Courier New"/>
+          <w:color w:val="CC7832"/>
+          <w:sz w:val="20"/>
+          <w:szCs w:val="20"/>
+          <w:lang w:eastAsia="ru-RU"/>
+        </w:rPr>
+        <w:t xml:space="preserve"> </w:t>
+      </w:r>
+      <w:r>
+        <w:rPr>
+          <w:rFonts w:ascii="Consolas" w:eastAsia="Times New Roman" w:hAnsi="Consolas" w:cs="Courier New"/>
+          <w:color w:val="A9B7C6"/>
+          <w:sz w:val="20"/>
+          <w:szCs w:val="20"/>
+          <w:lang w:eastAsia="ru-RU"/>
+        </w:rPr>
+        <w:t>(</w:t>
+      </w:r>
+      <w:r>
+        <w:rPr>
+          <w:rFonts w:ascii="Consolas" w:eastAsia="Times New Roman" w:hAnsi="Consolas" w:cs="Courier New"/>
+          <w:color w:val="A9B7C6"/>
+          <w:sz w:val="20"/>
+          <w:szCs w:val="20"/>
+          <w:lang w:val="en-US" w:eastAsia="ru-RU"/>
+        </w:rPr>
+        <w:t>x</w:t>
+      </w:r>
+      <w:r>
+        <w:rPr>
+          <w:rFonts w:ascii="Consolas" w:eastAsia="Times New Roman" w:hAnsi="Consolas" w:cs="Courier New"/>
+          <w:color w:val="A9B7C6"/>
+          <w:sz w:val="20"/>
+          <w:szCs w:val="20"/>
+          <w:lang w:eastAsia="ru-RU"/>
+        </w:rPr>
+        <w:t xml:space="preserve"> &lt;= </w:t>
       </w:r>
       <w:r>
         <w:rPr>
@@ -1984,7 +2309,7 @@
           <w:color w:val="6897BB"/>
           <w:sz w:val="20"/>
           <w:szCs w:val="20"/>
-          <w:lang w:val="en-US" w:eastAsia="ru-RU"/>
+          <w:lang w:eastAsia="ru-RU"/>
         </w:rPr>
         <w:t>0</w:t>
       </w:r>
@@ -1994,7 +2319,7 @@
           <w:color w:val="A9B7C6"/>
           <w:sz w:val="20"/>
           <w:szCs w:val="20"/>
-          <w:lang w:val="en-US" w:eastAsia="ru-RU"/>
+          <w:lang w:eastAsia="ru-RU"/>
         </w:rPr>
         <w:t>)</w:t>
       </w:r>
@@ -2004,21 +2329,30 @@
           <w:color w:val="A9B7C6"/>
           <w:sz w:val="20"/>
           <w:szCs w:val="20"/>
-          <w:lang w:val="en-US" w:eastAsia="ru-RU"/>
+          <w:lang w:eastAsia="ru-RU"/>
         </w:rPr>
         <w:br/>
         <w:t xml:space="preserve">            </w:t>
       </w:r>
-      <w:proofErr w:type="spellStart"/>
-      <w:r>
-        <w:rPr>
-          <w:rFonts w:ascii="Consolas" w:eastAsia="Times New Roman" w:hAnsi="Consolas" w:cs="Courier New"/>
-          <w:color w:val="A9B7C6"/>
-          <w:sz w:val="20"/>
-          <w:szCs w:val="20"/>
-          <w:lang w:val="en-US" w:eastAsia="ru-RU"/>
-        </w:rPr>
-        <w:t>rabbit.</w:t>
+      <w:r>
+        <w:rPr>
+          <w:rFonts w:ascii="Consolas" w:eastAsia="Times New Roman" w:hAnsi="Consolas" w:cs="Courier New"/>
+          <w:color w:val="A9B7C6"/>
+          <w:sz w:val="20"/>
+          <w:szCs w:val="20"/>
+          <w:lang w:val="en-US" w:eastAsia="ru-RU"/>
+        </w:rPr>
+        <w:t>rabbit</w:t>
+      </w:r>
+      <w:r>
+        <w:rPr>
+          <w:rFonts w:ascii="Consolas" w:eastAsia="Times New Roman" w:hAnsi="Consolas" w:cs="Courier New"/>
+          <w:color w:val="A9B7C6"/>
+          <w:sz w:val="20"/>
+          <w:szCs w:val="20"/>
+          <w:lang w:eastAsia="ru-RU"/>
+        </w:rPr>
+        <w:t>.</w:t>
       </w:r>
       <w:r>
         <w:rPr>
@@ -2030,14 +2364,13 @@
         </w:rPr>
         <w:t>orientation</w:t>
       </w:r>
-      <w:proofErr w:type="spellEnd"/>
       <w:r>
         <w:rPr>
           <w:rFonts w:ascii="Consolas" w:eastAsia="Times New Roman" w:hAnsi="Consolas" w:cs="Courier New"/>
           <w:color w:val="9876AA"/>
           <w:sz w:val="20"/>
           <w:szCs w:val="20"/>
-          <w:lang w:val="en-US" w:eastAsia="ru-RU"/>
+          <w:lang w:eastAsia="ru-RU"/>
         </w:rPr>
         <w:t xml:space="preserve"> </w:t>
       </w:r>
@@ -2047,7 +2380,7 @@
           <w:color w:val="A9B7C6"/>
           <w:sz w:val="20"/>
           <w:szCs w:val="20"/>
-          <w:lang w:val="en-US" w:eastAsia="ru-RU"/>
+          <w:lang w:eastAsia="ru-RU"/>
         </w:rPr>
         <w:t xml:space="preserve">= </w:t>
       </w:r>
@@ -2057,7 +2390,7 @@
           <w:color w:val="6897BB"/>
           <w:sz w:val="20"/>
           <w:szCs w:val="20"/>
-          <w:lang w:val="en-US" w:eastAsia="ru-RU"/>
+          <w:lang w:eastAsia="ru-RU"/>
         </w:rPr>
         <w:t>1</w:t>
       </w:r>
@@ -2067,7 +2400,7 @@
           <w:color w:val="CC7832"/>
           <w:sz w:val="20"/>
           <w:szCs w:val="20"/>
-          <w:lang w:val="en-US" w:eastAsia="ru-RU"/>
+          <w:lang w:eastAsia="ru-RU"/>
         </w:rPr>
         <w:t xml:space="preserve">; </w:t>
       </w:r>
@@ -2077,7 +2410,7 @@
           <w:color w:val="808080"/>
           <w:sz w:val="20"/>
           <w:szCs w:val="20"/>
-          <w:lang w:val="en-US" w:eastAsia="ru-RU"/>
+          <w:lang w:eastAsia="ru-RU"/>
         </w:rPr>
         <w:t xml:space="preserve">// </w:t>
       </w:r>
@@ -2097,7 +2430,7 @@
           <w:color w:val="808080"/>
           <w:sz w:val="20"/>
           <w:szCs w:val="20"/>
-          <w:lang w:val="en-US" w:eastAsia="ru-RU"/>
+          <w:lang w:eastAsia="ru-RU"/>
         </w:rPr>
         <w:br/>
         <w:t xml:space="preserve">        </w:t>
@@ -2110,37 +2443,87 @@
           <w:szCs w:val="20"/>
           <w:lang w:val="en-US" w:eastAsia="ru-RU"/>
         </w:rPr>
-        <w:t xml:space="preserve">if </w:t>
-      </w:r>
-      <w:r>
-        <w:rPr>
-          <w:rFonts w:ascii="Consolas" w:eastAsia="Times New Roman" w:hAnsi="Consolas" w:cs="Courier New"/>
-          <w:color w:val="A9B7C6"/>
-          <w:sz w:val="20"/>
-          <w:szCs w:val="20"/>
-          <w:lang w:val="en-US" w:eastAsia="ru-RU"/>
-        </w:rPr>
-        <w:t xml:space="preserve">(y + </w:t>
-      </w:r>
-      <w:proofErr w:type="spellStart"/>
-      <w:r>
-        <w:rPr>
-          <w:rFonts w:ascii="Consolas" w:eastAsia="Times New Roman" w:hAnsi="Consolas" w:cs="Courier New"/>
-          <w:color w:val="A9B7C6"/>
-          <w:sz w:val="20"/>
-          <w:szCs w:val="20"/>
-          <w:lang w:val="en-US" w:eastAsia="ru-RU"/>
-        </w:rPr>
-        <w:t>rabbit.getImage</w:t>
-      </w:r>
-      <w:proofErr w:type="spellEnd"/>
-      <w:r>
-        <w:rPr>
-          <w:rFonts w:ascii="Consolas" w:eastAsia="Times New Roman" w:hAnsi="Consolas" w:cs="Courier New"/>
-          <w:color w:val="A9B7C6"/>
-          <w:sz w:val="20"/>
-          <w:szCs w:val="20"/>
-          <w:lang w:val="en-US" w:eastAsia="ru-RU"/>
+        <w:t>if</w:t>
+      </w:r>
+      <w:r>
+        <w:rPr>
+          <w:rFonts w:ascii="Consolas" w:eastAsia="Times New Roman" w:hAnsi="Consolas" w:cs="Courier New"/>
+          <w:color w:val="CC7832"/>
+          <w:sz w:val="20"/>
+          <w:szCs w:val="20"/>
+          <w:lang w:eastAsia="ru-RU"/>
+        </w:rPr>
+        <w:t xml:space="preserve"> </w:t>
+      </w:r>
+      <w:r>
+        <w:rPr>
+          <w:rFonts w:ascii="Consolas" w:eastAsia="Times New Roman" w:hAnsi="Consolas" w:cs="Courier New"/>
+          <w:color w:val="A9B7C6"/>
+          <w:sz w:val="20"/>
+          <w:szCs w:val="20"/>
+          <w:lang w:eastAsia="ru-RU"/>
+        </w:rPr>
+        <w:t>(</w:t>
+      </w:r>
+      <w:r>
+        <w:rPr>
+          <w:rFonts w:ascii="Consolas" w:eastAsia="Times New Roman" w:hAnsi="Consolas" w:cs="Courier New"/>
+          <w:color w:val="A9B7C6"/>
+          <w:sz w:val="20"/>
+          <w:szCs w:val="20"/>
+          <w:lang w:val="en-US" w:eastAsia="ru-RU"/>
+        </w:rPr>
+        <w:t>y</w:t>
+      </w:r>
+      <w:r>
+        <w:rPr>
+          <w:rFonts w:ascii="Consolas" w:eastAsia="Times New Roman" w:hAnsi="Consolas" w:cs="Courier New"/>
+          <w:color w:val="A9B7C6"/>
+          <w:sz w:val="20"/>
+          <w:szCs w:val="20"/>
+          <w:lang w:eastAsia="ru-RU"/>
+        </w:rPr>
+        <w:t xml:space="preserve"> + </w:t>
+      </w:r>
+      <w:r>
+        <w:rPr>
+          <w:rFonts w:ascii="Consolas" w:eastAsia="Times New Roman" w:hAnsi="Consolas" w:cs="Courier New"/>
+          <w:color w:val="A9B7C6"/>
+          <w:sz w:val="20"/>
+          <w:szCs w:val="20"/>
+          <w:lang w:val="en-US" w:eastAsia="ru-RU"/>
+        </w:rPr>
+        <w:t>rabbit</w:t>
+      </w:r>
+      <w:r>
+        <w:rPr>
+          <w:rFonts w:ascii="Consolas" w:eastAsia="Times New Roman" w:hAnsi="Consolas" w:cs="Courier New"/>
+          <w:color w:val="A9B7C6"/>
+          <w:sz w:val="20"/>
+          <w:szCs w:val="20"/>
+          <w:lang w:eastAsia="ru-RU"/>
+        </w:rPr>
+        <w:t>.</w:t>
+      </w:r>
+      <w:proofErr w:type="spellStart"/>
+      <w:r>
+        <w:rPr>
+          <w:rFonts w:ascii="Consolas" w:eastAsia="Times New Roman" w:hAnsi="Consolas" w:cs="Courier New"/>
+          <w:color w:val="A9B7C6"/>
+          <w:sz w:val="20"/>
+          <w:szCs w:val="20"/>
+          <w:lang w:val="en-US" w:eastAsia="ru-RU"/>
+        </w:rPr>
+        <w:t>getImage</w:t>
+      </w:r>
+      <w:proofErr w:type="spellEnd"/>
+      <w:r>
+        <w:rPr>
+          <w:rFonts w:ascii="Consolas" w:eastAsia="Times New Roman" w:hAnsi="Consolas" w:cs="Courier New"/>
+          <w:color w:val="A9B7C6"/>
+          <w:sz w:val="20"/>
+          <w:szCs w:val="20"/>
+          <w:lang w:eastAsia="ru-RU"/>
         </w:rPr>
         <w:t>().</w:t>
       </w:r>
@@ -2162,11 +2545,10 @@
           <w:color w:val="A9B7C6"/>
           <w:sz w:val="20"/>
           <w:szCs w:val="20"/>
-          <w:lang w:val="en-US" w:eastAsia="ru-RU"/>
+          <w:lang w:eastAsia="ru-RU"/>
         </w:rPr>
         <w:t xml:space="preserve">() &gt;= </w:t>
       </w:r>
-      <w:proofErr w:type="spellStart"/>
       <w:r>
         <w:rPr>
           <w:rFonts w:ascii="Consolas" w:eastAsia="Times New Roman" w:hAnsi="Consolas" w:cs="Courier New"/>
@@ -2183,7 +2565,7 @@
           <w:color w:val="A9B7C6"/>
           <w:sz w:val="20"/>
           <w:szCs w:val="20"/>
-          <w:lang w:val="en-US" w:eastAsia="ru-RU"/>
+          <w:lang w:eastAsia="ru-RU"/>
         </w:rPr>
         <w:t>.</w:t>
       </w:r>
@@ -2203,18 +2585,29 @@
           <w:color w:val="A9B7C6"/>
           <w:sz w:val="20"/>
           <w:szCs w:val="20"/>
-          <w:lang w:val="en-US" w:eastAsia="ru-RU"/>
-        </w:rPr>
-        <w:t>.getHeight</w:t>
-      </w:r>
-      <w:proofErr w:type="spellEnd"/>
-      <w:r>
-        <w:rPr>
-          <w:rFonts w:ascii="Consolas" w:eastAsia="Times New Roman" w:hAnsi="Consolas" w:cs="Courier New"/>
-          <w:color w:val="A9B7C6"/>
-          <w:sz w:val="20"/>
-          <w:szCs w:val="20"/>
-          <w:lang w:val="en-US" w:eastAsia="ru-RU"/>
+          <w:lang w:eastAsia="ru-RU"/>
+        </w:rPr>
+        <w:t>.</w:t>
+      </w:r>
+      <w:proofErr w:type="spellStart"/>
+      <w:r>
+        <w:rPr>
+          <w:rFonts w:ascii="Consolas" w:eastAsia="Times New Roman" w:hAnsi="Consolas" w:cs="Courier New"/>
+          <w:color w:val="A9B7C6"/>
+          <w:sz w:val="20"/>
+          <w:szCs w:val="20"/>
+          <w:lang w:val="en-US" w:eastAsia="ru-RU"/>
+        </w:rPr>
+        <w:t>getHeight</w:t>
+      </w:r>
+      <w:proofErr w:type="spellEnd"/>
+      <w:r>
+        <w:rPr>
+          <w:rFonts w:ascii="Consolas" w:eastAsia="Times New Roman" w:hAnsi="Consolas" w:cs="Courier New"/>
+          <w:color w:val="A9B7C6"/>
+          <w:sz w:val="20"/>
+          <w:szCs w:val="20"/>
+          <w:lang w:eastAsia="ru-RU"/>
         </w:rPr>
         <w:t>())</w:t>
       </w:r>
@@ -2224,21 +2617,30 @@
           <w:color w:val="A9B7C6"/>
           <w:sz w:val="20"/>
           <w:szCs w:val="20"/>
-          <w:lang w:val="en-US" w:eastAsia="ru-RU"/>
+          <w:lang w:eastAsia="ru-RU"/>
         </w:rPr>
         <w:br/>
         <w:t xml:space="preserve">            </w:t>
       </w:r>
-      <w:proofErr w:type="spellStart"/>
-      <w:r>
-        <w:rPr>
-          <w:rFonts w:ascii="Consolas" w:eastAsia="Times New Roman" w:hAnsi="Consolas" w:cs="Courier New"/>
-          <w:color w:val="A9B7C6"/>
-          <w:sz w:val="20"/>
-          <w:szCs w:val="20"/>
-          <w:lang w:val="en-US" w:eastAsia="ru-RU"/>
-        </w:rPr>
-        <w:t>rabbit.</w:t>
+      <w:r>
+        <w:rPr>
+          <w:rFonts w:ascii="Consolas" w:eastAsia="Times New Roman" w:hAnsi="Consolas" w:cs="Courier New"/>
+          <w:color w:val="A9B7C6"/>
+          <w:sz w:val="20"/>
+          <w:szCs w:val="20"/>
+          <w:lang w:val="en-US" w:eastAsia="ru-RU"/>
+        </w:rPr>
+        <w:t>rabbit</w:t>
+      </w:r>
+      <w:r>
+        <w:rPr>
+          <w:rFonts w:ascii="Consolas" w:eastAsia="Times New Roman" w:hAnsi="Consolas" w:cs="Courier New"/>
+          <w:color w:val="A9B7C6"/>
+          <w:sz w:val="20"/>
+          <w:szCs w:val="20"/>
+          <w:lang w:eastAsia="ru-RU"/>
+        </w:rPr>
+        <w:t>.</w:t>
       </w:r>
       <w:r>
         <w:rPr>
@@ -2250,14 +2652,13 @@
         </w:rPr>
         <w:t>orientation</w:t>
       </w:r>
-      <w:proofErr w:type="spellEnd"/>
       <w:r>
         <w:rPr>
           <w:rFonts w:ascii="Consolas" w:eastAsia="Times New Roman" w:hAnsi="Consolas" w:cs="Courier New"/>
           <w:color w:val="9876AA"/>
           <w:sz w:val="20"/>
           <w:szCs w:val="20"/>
-          <w:lang w:val="en-US" w:eastAsia="ru-RU"/>
+          <w:lang w:eastAsia="ru-RU"/>
         </w:rPr>
         <w:t xml:space="preserve"> </w:t>
       </w:r>
@@ -2267,7 +2668,7 @@
           <w:color w:val="A9B7C6"/>
           <w:sz w:val="20"/>
           <w:szCs w:val="20"/>
-          <w:lang w:val="en-US" w:eastAsia="ru-RU"/>
+          <w:lang w:eastAsia="ru-RU"/>
         </w:rPr>
         <w:t xml:space="preserve">= </w:t>
       </w:r>
@@ -2277,7 +2678,7 @@
           <w:color w:val="6897BB"/>
           <w:sz w:val="20"/>
           <w:szCs w:val="20"/>
-          <w:lang w:val="en-US" w:eastAsia="ru-RU"/>
+          <w:lang w:eastAsia="ru-RU"/>
         </w:rPr>
         <w:t>3</w:t>
       </w:r>
@@ -2287,7 +2688,7 @@
           <w:color w:val="CC7832"/>
           <w:sz w:val="20"/>
           <w:szCs w:val="20"/>
-          <w:lang w:val="en-US" w:eastAsia="ru-RU"/>
+          <w:lang w:eastAsia="ru-RU"/>
         </w:rPr>
         <w:t xml:space="preserve">; </w:t>
       </w:r>
@@ -2297,7 +2698,7 @@
           <w:color w:val="808080"/>
           <w:sz w:val="20"/>
           <w:szCs w:val="20"/>
-          <w:lang w:val="en-US" w:eastAsia="ru-RU"/>
+          <w:lang w:eastAsia="ru-RU"/>
         </w:rPr>
         <w:t xml:space="preserve">// </w:t>
       </w:r>
@@ -2317,7 +2718,7 @@
           <w:color w:val="808080"/>
           <w:sz w:val="20"/>
           <w:szCs w:val="20"/>
-          <w:lang w:val="en-US" w:eastAsia="ru-RU"/>
+          <w:lang w:eastAsia="ru-RU"/>
         </w:rPr>
         <w:br/>
         <w:t xml:space="preserve">        </w:t>
@@ -2330,17 +2731,47 @@
           <w:szCs w:val="20"/>
           <w:lang w:val="en-US" w:eastAsia="ru-RU"/>
         </w:rPr>
-        <w:t xml:space="preserve">if </w:t>
-      </w:r>
-      <w:r>
-        <w:rPr>
-          <w:rFonts w:ascii="Consolas" w:eastAsia="Times New Roman" w:hAnsi="Consolas" w:cs="Courier New"/>
-          <w:color w:val="A9B7C6"/>
-          <w:sz w:val="20"/>
-          <w:szCs w:val="20"/>
-          <w:lang w:val="en-US" w:eastAsia="ru-RU"/>
-        </w:rPr>
-        <w:t xml:space="preserve">(y &lt;= </w:t>
+        <w:t>if</w:t>
+      </w:r>
+      <w:r>
+        <w:rPr>
+          <w:rFonts w:ascii="Consolas" w:eastAsia="Times New Roman" w:hAnsi="Consolas" w:cs="Courier New"/>
+          <w:color w:val="CC7832"/>
+          <w:sz w:val="20"/>
+          <w:szCs w:val="20"/>
+          <w:lang w:eastAsia="ru-RU"/>
+        </w:rPr>
+        <w:t xml:space="preserve"> </w:t>
+      </w:r>
+      <w:r>
+        <w:rPr>
+          <w:rFonts w:ascii="Consolas" w:eastAsia="Times New Roman" w:hAnsi="Consolas" w:cs="Courier New"/>
+          <w:color w:val="A9B7C6"/>
+          <w:sz w:val="20"/>
+          <w:szCs w:val="20"/>
+          <w:lang w:eastAsia="ru-RU"/>
+        </w:rPr>
+        <w:t>(</w:t>
+      </w:r>
+      <w:r>
+        <w:rPr>
+          <w:rFonts w:ascii="Consolas" w:eastAsia="Times New Roman" w:hAnsi="Consolas" w:cs="Courier New"/>
+          <w:color w:val="A9B7C6"/>
+          <w:sz w:val="20"/>
+          <w:szCs w:val="20"/>
+          <w:lang w:val="en-US" w:eastAsia="ru-RU"/>
+        </w:rPr>
+        <w:t>y</w:t>
+      </w:r>
+      <w:r>
+        <w:rPr>
+          <w:rFonts w:ascii="Consolas" w:eastAsia="Times New Roman" w:hAnsi="Consolas" w:cs="Courier New"/>
+          <w:color w:val="A9B7C6"/>
+          <w:sz w:val="20"/>
+          <w:szCs w:val="20"/>
+          <w:lang w:eastAsia="ru-RU"/>
+        </w:rPr>
+        <w:t xml:space="preserve"> &lt;= </w:t>
       </w:r>
       <w:r>
         <w:rPr>
@@ -2348,7 +2779,7 @@
           <w:color w:val="6897BB"/>
           <w:sz w:val="20"/>
           <w:szCs w:val="20"/>
-          <w:lang w:val="en-US" w:eastAsia="ru-RU"/>
+          <w:lang w:eastAsia="ru-RU"/>
         </w:rPr>
         <w:t>0</w:t>
       </w:r>
@@ -2358,7 +2789,7 @@
           <w:color w:val="A9B7C6"/>
           <w:sz w:val="20"/>
           <w:szCs w:val="20"/>
-          <w:lang w:val="en-US" w:eastAsia="ru-RU"/>
+          <w:lang w:eastAsia="ru-RU"/>
         </w:rPr>
         <w:t>)</w:t>
       </w:r>
@@ -2368,21 +2799,30 @@
           <w:color w:val="A9B7C6"/>
           <w:sz w:val="20"/>
           <w:szCs w:val="20"/>
-          <w:lang w:val="en-US" w:eastAsia="ru-RU"/>
+          <w:lang w:eastAsia="ru-RU"/>
         </w:rPr>
         <w:br/>
         <w:t xml:space="preserve">            </w:t>
       </w:r>
-      <w:proofErr w:type="spellStart"/>
-      <w:r>
-        <w:rPr>
-          <w:rFonts w:ascii="Consolas" w:eastAsia="Times New Roman" w:hAnsi="Consolas" w:cs="Courier New"/>
-          <w:color w:val="A9B7C6"/>
-          <w:sz w:val="20"/>
-          <w:szCs w:val="20"/>
-          <w:lang w:val="en-US" w:eastAsia="ru-RU"/>
-        </w:rPr>
-        <w:t>rabbit.</w:t>
+      <w:r>
+        <w:rPr>
+          <w:rFonts w:ascii="Consolas" w:eastAsia="Times New Roman" w:hAnsi="Consolas" w:cs="Courier New"/>
+          <w:color w:val="A9B7C6"/>
+          <w:sz w:val="20"/>
+          <w:szCs w:val="20"/>
+          <w:lang w:val="en-US" w:eastAsia="ru-RU"/>
+        </w:rPr>
+        <w:t>rabbit</w:t>
+      </w:r>
+      <w:r>
+        <w:rPr>
+          <w:rFonts w:ascii="Consolas" w:eastAsia="Times New Roman" w:hAnsi="Consolas" w:cs="Courier New"/>
+          <w:color w:val="A9B7C6"/>
+          <w:sz w:val="20"/>
+          <w:szCs w:val="20"/>
+          <w:lang w:eastAsia="ru-RU"/>
+        </w:rPr>
+        <w:t>.</w:t>
       </w:r>
       <w:r>
         <w:rPr>
@@ -2394,14 +2834,13 @@
         </w:rPr>
         <w:t>orientation</w:t>
       </w:r>
-      <w:proofErr w:type="spellEnd"/>
       <w:r>
         <w:rPr>
           <w:rFonts w:ascii="Consolas" w:eastAsia="Times New Roman" w:hAnsi="Consolas" w:cs="Courier New"/>
           <w:color w:val="9876AA"/>
           <w:sz w:val="20"/>
           <w:szCs w:val="20"/>
-          <w:lang w:val="en-US" w:eastAsia="ru-RU"/>
+          <w:lang w:eastAsia="ru-RU"/>
         </w:rPr>
         <w:t xml:space="preserve"> </w:t>
       </w:r>
@@ -2411,7 +2850,7 @@
           <w:color w:val="A9B7C6"/>
           <w:sz w:val="20"/>
           <w:szCs w:val="20"/>
-          <w:lang w:val="en-US" w:eastAsia="ru-RU"/>
+          <w:lang w:eastAsia="ru-RU"/>
         </w:rPr>
         <w:t xml:space="preserve">= </w:t>
       </w:r>
@@ -2421,7 +2860,7 @@
           <w:color w:val="6897BB"/>
           <w:sz w:val="20"/>
           <w:szCs w:val="20"/>
-          <w:lang w:val="en-US" w:eastAsia="ru-RU"/>
+          <w:lang w:eastAsia="ru-RU"/>
         </w:rPr>
         <w:t>2</w:t>
       </w:r>
@@ -2431,7 +2870,7 @@
           <w:color w:val="CC7832"/>
           <w:sz w:val="20"/>
           <w:szCs w:val="20"/>
-          <w:lang w:val="en-US" w:eastAsia="ru-RU"/>
+          <w:lang w:eastAsia="ru-RU"/>
         </w:rPr>
         <w:t xml:space="preserve">; </w:t>
       </w:r>
@@ -2441,7 +2880,7 @@
           <w:color w:val="808080"/>
           <w:sz w:val="20"/>
           <w:szCs w:val="20"/>
-          <w:lang w:val="en-US" w:eastAsia="ru-RU"/>
+          <w:lang w:eastAsia="ru-RU"/>
         </w:rPr>
         <w:t xml:space="preserve">// </w:t>
       </w:r>
@@ -2461,7 +2900,7 @@
           <w:color w:val="808080"/>
           <w:sz w:val="20"/>
           <w:szCs w:val="20"/>
-          <w:lang w:val="en-US" w:eastAsia="ru-RU"/>
+          <w:lang w:eastAsia="ru-RU"/>
         </w:rPr>
         <w:br/>
         <w:t xml:space="preserve">        </w:t>
@@ -2474,17 +2913,47 @@
           <w:szCs w:val="20"/>
           <w:lang w:val="en-US" w:eastAsia="ru-RU"/>
         </w:rPr>
-        <w:t xml:space="preserve">if </w:t>
-      </w:r>
-      <w:r>
-        <w:rPr>
-          <w:rFonts w:ascii="Consolas" w:eastAsia="Times New Roman" w:hAnsi="Consolas" w:cs="Courier New"/>
-          <w:color w:val="A9B7C6"/>
-          <w:sz w:val="20"/>
-          <w:szCs w:val="20"/>
-          <w:lang w:val="en-US" w:eastAsia="ru-RU"/>
-        </w:rPr>
-        <w:t xml:space="preserve">((x &lt;= </w:t>
+        <w:t>if</w:t>
+      </w:r>
+      <w:r>
+        <w:rPr>
+          <w:rFonts w:ascii="Consolas" w:eastAsia="Times New Roman" w:hAnsi="Consolas" w:cs="Courier New"/>
+          <w:color w:val="CC7832"/>
+          <w:sz w:val="20"/>
+          <w:szCs w:val="20"/>
+          <w:lang w:eastAsia="ru-RU"/>
+        </w:rPr>
+        <w:t xml:space="preserve"> </w:t>
+      </w:r>
+      <w:r>
+        <w:rPr>
+          <w:rFonts w:ascii="Consolas" w:eastAsia="Times New Roman" w:hAnsi="Consolas" w:cs="Courier New"/>
+          <w:color w:val="A9B7C6"/>
+          <w:sz w:val="20"/>
+          <w:szCs w:val="20"/>
+          <w:lang w:eastAsia="ru-RU"/>
+        </w:rPr>
+        <w:t>((</w:t>
+      </w:r>
+      <w:r>
+        <w:rPr>
+          <w:rFonts w:ascii="Consolas" w:eastAsia="Times New Roman" w:hAnsi="Consolas" w:cs="Courier New"/>
+          <w:color w:val="A9B7C6"/>
+          <w:sz w:val="20"/>
+          <w:szCs w:val="20"/>
+          <w:lang w:val="en-US" w:eastAsia="ru-RU"/>
+        </w:rPr>
+        <w:t>x</w:t>
+      </w:r>
+      <w:r>
+        <w:rPr>
+          <w:rFonts w:ascii="Consolas" w:eastAsia="Times New Roman" w:hAnsi="Consolas" w:cs="Courier New"/>
+          <w:color w:val="A9B7C6"/>
+          <w:sz w:val="20"/>
+          <w:szCs w:val="20"/>
+          <w:lang w:eastAsia="ru-RU"/>
+        </w:rPr>
+        <w:t xml:space="preserve"> &lt;= </w:t>
       </w:r>
       <w:r>
         <w:rPr>
@@ -2492,7 +2961,7 @@
           <w:color w:val="6897BB"/>
           <w:sz w:val="20"/>
           <w:szCs w:val="20"/>
-          <w:lang w:val="en-US" w:eastAsia="ru-RU"/>
+          <w:lang w:eastAsia="ru-RU"/>
         </w:rPr>
         <w:t>0</w:t>
       </w:r>
@@ -2502,29 +2971,69 @@
           <w:color w:val="A9B7C6"/>
           <w:sz w:val="20"/>
           <w:szCs w:val="20"/>
-          <w:lang w:val="en-US" w:eastAsia="ru-RU"/>
-        </w:rPr>
-        <w:t xml:space="preserve">) &amp;&amp; (y + </w:t>
-      </w:r>
-      <w:proofErr w:type="spellStart"/>
-      <w:r>
-        <w:rPr>
-          <w:rFonts w:ascii="Consolas" w:eastAsia="Times New Roman" w:hAnsi="Consolas" w:cs="Courier New"/>
-          <w:color w:val="A9B7C6"/>
-          <w:sz w:val="20"/>
-          <w:szCs w:val="20"/>
-          <w:lang w:val="en-US" w:eastAsia="ru-RU"/>
-        </w:rPr>
-        <w:t>rabbit.getImage</w:t>
-      </w:r>
-      <w:proofErr w:type="spellEnd"/>
-      <w:r>
-        <w:rPr>
-          <w:rFonts w:ascii="Consolas" w:eastAsia="Times New Roman" w:hAnsi="Consolas" w:cs="Courier New"/>
-          <w:color w:val="A9B7C6"/>
-          <w:sz w:val="20"/>
-          <w:szCs w:val="20"/>
-          <w:lang w:val="en-US" w:eastAsia="ru-RU"/>
+          <w:lang w:eastAsia="ru-RU"/>
+        </w:rPr>
+        <w:t>) &amp;&amp; (</w:t>
+      </w:r>
+      <w:r>
+        <w:rPr>
+          <w:rFonts w:ascii="Consolas" w:eastAsia="Times New Roman" w:hAnsi="Consolas" w:cs="Courier New"/>
+          <w:color w:val="A9B7C6"/>
+          <w:sz w:val="20"/>
+          <w:szCs w:val="20"/>
+          <w:lang w:val="en-US" w:eastAsia="ru-RU"/>
+        </w:rPr>
+        <w:t>y</w:t>
+      </w:r>
+      <w:r>
+        <w:rPr>
+          <w:rFonts w:ascii="Consolas" w:eastAsia="Times New Roman" w:hAnsi="Consolas" w:cs="Courier New"/>
+          <w:color w:val="A9B7C6"/>
+          <w:sz w:val="20"/>
+          <w:szCs w:val="20"/>
+          <w:lang w:eastAsia="ru-RU"/>
+        </w:rPr>
+        <w:t xml:space="preserve"> + </w:t>
+      </w:r>
+      <w:r>
+        <w:rPr>
+          <w:rFonts w:ascii="Consolas" w:eastAsia="Times New Roman" w:hAnsi="Consolas" w:cs="Courier New"/>
+          <w:color w:val="A9B7C6"/>
+          <w:sz w:val="20"/>
+          <w:szCs w:val="20"/>
+          <w:lang w:val="en-US" w:eastAsia="ru-RU"/>
+        </w:rPr>
+        <w:t>rabbit</w:t>
+      </w:r>
+      <w:r>
+        <w:rPr>
+          <w:rFonts w:ascii="Consolas" w:eastAsia="Times New Roman" w:hAnsi="Consolas" w:cs="Courier New"/>
+          <w:color w:val="A9B7C6"/>
+          <w:sz w:val="20"/>
+          <w:szCs w:val="20"/>
+          <w:lang w:eastAsia="ru-RU"/>
+        </w:rPr>
+        <w:t>.</w:t>
+      </w:r>
+      <w:proofErr w:type="spellStart"/>
+      <w:r>
+        <w:rPr>
+          <w:rFonts w:ascii="Consolas" w:eastAsia="Times New Roman" w:hAnsi="Consolas" w:cs="Courier New"/>
+          <w:color w:val="A9B7C6"/>
+          <w:sz w:val="20"/>
+          <w:szCs w:val="20"/>
+          <w:lang w:val="en-US" w:eastAsia="ru-RU"/>
+        </w:rPr>
+        <w:t>getImage</w:t>
+      </w:r>
+      <w:proofErr w:type="spellEnd"/>
+      <w:r>
+        <w:rPr>
+          <w:rFonts w:ascii="Consolas" w:eastAsia="Times New Roman" w:hAnsi="Consolas" w:cs="Courier New"/>
+          <w:color w:val="A9B7C6"/>
+          <w:sz w:val="20"/>
+          <w:szCs w:val="20"/>
+          <w:lang w:eastAsia="ru-RU"/>
         </w:rPr>
         <w:t>().</w:t>
       </w:r>
@@ -2546,11 +3055,10 @@
           <w:color w:val="A9B7C6"/>
           <w:sz w:val="20"/>
           <w:szCs w:val="20"/>
-          <w:lang w:val="en-US" w:eastAsia="ru-RU"/>
+          <w:lang w:eastAsia="ru-RU"/>
         </w:rPr>
         <w:t xml:space="preserve">() &gt;= </w:t>
       </w:r>
-      <w:proofErr w:type="spellStart"/>
       <w:r>
         <w:rPr>
           <w:rFonts w:ascii="Consolas" w:eastAsia="Times New Roman" w:hAnsi="Consolas" w:cs="Courier New"/>
@@ -2567,7 +3075,7 @@
           <w:color w:val="A9B7C6"/>
           <w:sz w:val="20"/>
           <w:szCs w:val="20"/>
-          <w:lang w:val="en-US" w:eastAsia="ru-RU"/>
+          <w:lang w:eastAsia="ru-RU"/>
         </w:rPr>
         <w:t>.</w:t>
       </w:r>
@@ -2587,18 +3095,29 @@
           <w:color w:val="A9B7C6"/>
           <w:sz w:val="20"/>
           <w:szCs w:val="20"/>
-          <w:lang w:val="en-US" w:eastAsia="ru-RU"/>
-        </w:rPr>
-        <w:t>.getHeight</w:t>
-      </w:r>
-      <w:proofErr w:type="spellEnd"/>
-      <w:r>
-        <w:rPr>
-          <w:rFonts w:ascii="Consolas" w:eastAsia="Times New Roman" w:hAnsi="Consolas" w:cs="Courier New"/>
-          <w:color w:val="A9B7C6"/>
-          <w:sz w:val="20"/>
-          <w:szCs w:val="20"/>
-          <w:lang w:val="en-US" w:eastAsia="ru-RU"/>
+          <w:lang w:eastAsia="ru-RU"/>
+        </w:rPr>
+        <w:t>.</w:t>
+      </w:r>
+      <w:proofErr w:type="spellStart"/>
+      <w:r>
+        <w:rPr>
+          <w:rFonts w:ascii="Consolas" w:eastAsia="Times New Roman" w:hAnsi="Consolas" w:cs="Courier New"/>
+          <w:color w:val="A9B7C6"/>
+          <w:sz w:val="20"/>
+          <w:szCs w:val="20"/>
+          <w:lang w:val="en-US" w:eastAsia="ru-RU"/>
+        </w:rPr>
+        <w:t>getHeight</w:t>
+      </w:r>
+      <w:proofErr w:type="spellEnd"/>
+      <w:r>
+        <w:rPr>
+          <w:rFonts w:ascii="Consolas" w:eastAsia="Times New Roman" w:hAnsi="Consolas" w:cs="Courier New"/>
+          <w:color w:val="A9B7C6"/>
+          <w:sz w:val="20"/>
+          <w:szCs w:val="20"/>
+          <w:lang w:eastAsia="ru-RU"/>
         </w:rPr>
         <w:t>()))</w:t>
       </w:r>
@@ -2608,21 +3127,30 @@
           <w:color w:val="A9B7C6"/>
           <w:sz w:val="20"/>
           <w:szCs w:val="20"/>
-          <w:lang w:val="en-US" w:eastAsia="ru-RU"/>
+          <w:lang w:eastAsia="ru-RU"/>
         </w:rPr>
         <w:br/>
         <w:t xml:space="preserve">            </w:t>
       </w:r>
-      <w:proofErr w:type="spellStart"/>
-      <w:r>
-        <w:rPr>
-          <w:rFonts w:ascii="Consolas" w:eastAsia="Times New Roman" w:hAnsi="Consolas" w:cs="Courier New"/>
-          <w:color w:val="A9B7C6"/>
-          <w:sz w:val="20"/>
-          <w:szCs w:val="20"/>
-          <w:lang w:val="en-US" w:eastAsia="ru-RU"/>
-        </w:rPr>
-        <w:t>rabbit.</w:t>
+      <w:r>
+        <w:rPr>
+          <w:rFonts w:ascii="Consolas" w:eastAsia="Times New Roman" w:hAnsi="Consolas" w:cs="Courier New"/>
+          <w:color w:val="A9B7C6"/>
+          <w:sz w:val="20"/>
+          <w:szCs w:val="20"/>
+          <w:lang w:val="en-US" w:eastAsia="ru-RU"/>
+        </w:rPr>
+        <w:t>rabbit</w:t>
+      </w:r>
+      <w:r>
+        <w:rPr>
+          <w:rFonts w:ascii="Consolas" w:eastAsia="Times New Roman" w:hAnsi="Consolas" w:cs="Courier New"/>
+          <w:color w:val="A9B7C6"/>
+          <w:sz w:val="20"/>
+          <w:szCs w:val="20"/>
+          <w:lang w:eastAsia="ru-RU"/>
+        </w:rPr>
+        <w:t>.</w:t>
       </w:r>
       <w:r>
         <w:rPr>
@@ -2634,14 +3162,13 @@
         </w:rPr>
         <w:t>orientation</w:t>
       </w:r>
-      <w:proofErr w:type="spellEnd"/>
       <w:r>
         <w:rPr>
           <w:rFonts w:ascii="Consolas" w:eastAsia="Times New Roman" w:hAnsi="Consolas" w:cs="Courier New"/>
           <w:color w:val="9876AA"/>
           <w:sz w:val="20"/>
           <w:szCs w:val="20"/>
-          <w:lang w:val="en-US" w:eastAsia="ru-RU"/>
+          <w:lang w:eastAsia="ru-RU"/>
         </w:rPr>
         <w:t xml:space="preserve"> </w:t>
       </w:r>
@@ -2651,7 +3178,7 @@
           <w:color w:val="A9B7C6"/>
           <w:sz w:val="20"/>
           <w:szCs w:val="20"/>
-          <w:lang w:val="en-US" w:eastAsia="ru-RU"/>
+          <w:lang w:eastAsia="ru-RU"/>
         </w:rPr>
         <w:t xml:space="preserve">= </w:t>
       </w:r>
@@ -2661,7 +3188,7 @@
           <w:color w:val="6897BB"/>
           <w:sz w:val="20"/>
           <w:szCs w:val="20"/>
-          <w:lang w:val="en-US" w:eastAsia="ru-RU"/>
+          <w:lang w:eastAsia="ru-RU"/>
         </w:rPr>
         <w:t>4</w:t>
       </w:r>
@@ -2671,7 +3198,7 @@
           <w:color w:val="CC7832"/>
           <w:sz w:val="20"/>
           <w:szCs w:val="20"/>
-          <w:lang w:val="en-US" w:eastAsia="ru-RU"/>
+          <w:lang w:eastAsia="ru-RU"/>
         </w:rPr>
         <w:t xml:space="preserve">; </w:t>
       </w:r>
@@ -2681,7 +3208,7 @@
           <w:color w:val="808080"/>
           <w:sz w:val="20"/>
           <w:szCs w:val="20"/>
-          <w:lang w:val="en-US" w:eastAsia="ru-RU"/>
+          <w:lang w:eastAsia="ru-RU"/>
         </w:rPr>
         <w:t xml:space="preserve">// </w:t>
       </w:r>
@@ -2701,7 +3228,7 @@
           <w:color w:val="808080"/>
           <w:sz w:val="20"/>
           <w:szCs w:val="20"/>
-          <w:lang w:val="en-US" w:eastAsia="ru-RU"/>
+          <w:lang w:eastAsia="ru-RU"/>
         </w:rPr>
         <w:t xml:space="preserve"> </w:t>
       </w:r>
@@ -2721,7 +3248,7 @@
           <w:color w:val="808080"/>
           <w:sz w:val="20"/>
           <w:szCs w:val="20"/>
-          <w:lang w:val="en-US" w:eastAsia="ru-RU"/>
+          <w:lang w:eastAsia="ru-RU"/>
         </w:rPr>
         <w:br/>
         <w:t xml:space="preserve">        </w:t>
@@ -2734,17 +3261,47 @@
           <w:szCs w:val="20"/>
           <w:lang w:val="en-US" w:eastAsia="ru-RU"/>
         </w:rPr>
-        <w:t xml:space="preserve">if </w:t>
-      </w:r>
-      <w:r>
-        <w:rPr>
-          <w:rFonts w:ascii="Consolas" w:eastAsia="Times New Roman" w:hAnsi="Consolas" w:cs="Courier New"/>
-          <w:color w:val="A9B7C6"/>
-          <w:sz w:val="20"/>
-          <w:szCs w:val="20"/>
-          <w:lang w:val="en-US" w:eastAsia="ru-RU"/>
-        </w:rPr>
-        <w:t xml:space="preserve">((x &lt;= </w:t>
+        <w:t>if</w:t>
+      </w:r>
+      <w:r>
+        <w:rPr>
+          <w:rFonts w:ascii="Consolas" w:eastAsia="Times New Roman" w:hAnsi="Consolas" w:cs="Courier New"/>
+          <w:color w:val="CC7832"/>
+          <w:sz w:val="20"/>
+          <w:szCs w:val="20"/>
+          <w:lang w:eastAsia="ru-RU"/>
+        </w:rPr>
+        <w:t xml:space="preserve"> </w:t>
+      </w:r>
+      <w:r>
+        <w:rPr>
+          <w:rFonts w:ascii="Consolas" w:eastAsia="Times New Roman" w:hAnsi="Consolas" w:cs="Courier New"/>
+          <w:color w:val="A9B7C6"/>
+          <w:sz w:val="20"/>
+          <w:szCs w:val="20"/>
+          <w:lang w:eastAsia="ru-RU"/>
+        </w:rPr>
+        <w:t>((</w:t>
+      </w:r>
+      <w:r>
+        <w:rPr>
+          <w:rFonts w:ascii="Consolas" w:eastAsia="Times New Roman" w:hAnsi="Consolas" w:cs="Courier New"/>
+          <w:color w:val="A9B7C6"/>
+          <w:sz w:val="20"/>
+          <w:szCs w:val="20"/>
+          <w:lang w:val="en-US" w:eastAsia="ru-RU"/>
+        </w:rPr>
+        <w:t>x</w:t>
+      </w:r>
+      <w:r>
+        <w:rPr>
+          <w:rFonts w:ascii="Consolas" w:eastAsia="Times New Roman" w:hAnsi="Consolas" w:cs="Courier New"/>
+          <w:color w:val="A9B7C6"/>
+          <w:sz w:val="20"/>
+          <w:szCs w:val="20"/>
+          <w:lang w:eastAsia="ru-RU"/>
+        </w:rPr>
+        <w:t xml:space="preserve"> &lt;= </w:t>
       </w:r>
       <w:r>
         <w:rPr>
@@ -2752,7 +3309,7 @@
           <w:color w:val="6897BB"/>
           <w:sz w:val="20"/>
           <w:szCs w:val="20"/>
-          <w:lang w:val="en-US" w:eastAsia="ru-RU"/>
+          <w:lang w:eastAsia="ru-RU"/>
         </w:rPr>
         <w:t>0</w:t>
       </w:r>
@@ -2762,9 +3319,29 @@
           <w:color w:val="A9B7C6"/>
           <w:sz w:val="20"/>
           <w:szCs w:val="20"/>
-          <w:lang w:val="en-US" w:eastAsia="ru-RU"/>
-        </w:rPr>
-        <w:t xml:space="preserve">) &amp;&amp; (y &lt;= </w:t>
+          <w:lang w:eastAsia="ru-RU"/>
+        </w:rPr>
+        <w:t>) &amp;&amp; (</w:t>
+      </w:r>
+      <w:r>
+        <w:rPr>
+          <w:rFonts w:ascii="Consolas" w:eastAsia="Times New Roman" w:hAnsi="Consolas" w:cs="Courier New"/>
+          <w:color w:val="A9B7C6"/>
+          <w:sz w:val="20"/>
+          <w:szCs w:val="20"/>
+          <w:lang w:val="en-US" w:eastAsia="ru-RU"/>
+        </w:rPr>
+        <w:t>y</w:t>
+      </w:r>
+      <w:r>
+        <w:rPr>
+          <w:rFonts w:ascii="Consolas" w:eastAsia="Times New Roman" w:hAnsi="Consolas" w:cs="Courier New"/>
+          <w:color w:val="A9B7C6"/>
+          <w:sz w:val="20"/>
+          <w:szCs w:val="20"/>
+          <w:lang w:eastAsia="ru-RU"/>
+        </w:rPr>
+        <w:t xml:space="preserve"> &lt;= </w:t>
       </w:r>
       <w:r>
         <w:rPr>
@@ -2772,7 +3349,7 @@
           <w:color w:val="6897BB"/>
           <w:sz w:val="20"/>
           <w:szCs w:val="20"/>
-          <w:lang w:val="en-US" w:eastAsia="ru-RU"/>
+          <w:lang w:eastAsia="ru-RU"/>
         </w:rPr>
         <w:t>0</w:t>
       </w:r>
@@ -2782,7 +3359,7 @@
           <w:color w:val="A9B7C6"/>
           <w:sz w:val="20"/>
           <w:szCs w:val="20"/>
-          <w:lang w:val="en-US" w:eastAsia="ru-RU"/>
+          <w:lang w:eastAsia="ru-RU"/>
         </w:rPr>
         <w:t>))</w:t>
       </w:r>
@@ -2792,21 +3369,30 @@
           <w:color w:val="A9B7C6"/>
           <w:sz w:val="20"/>
           <w:szCs w:val="20"/>
-          <w:lang w:val="en-US" w:eastAsia="ru-RU"/>
+          <w:lang w:eastAsia="ru-RU"/>
         </w:rPr>
         <w:br/>
         <w:t xml:space="preserve">            </w:t>
       </w:r>
-      <w:proofErr w:type="spellStart"/>
-      <w:r>
-        <w:rPr>
-          <w:rFonts w:ascii="Consolas" w:eastAsia="Times New Roman" w:hAnsi="Consolas" w:cs="Courier New"/>
-          <w:color w:val="A9B7C6"/>
-          <w:sz w:val="20"/>
-          <w:szCs w:val="20"/>
-          <w:lang w:val="en-US" w:eastAsia="ru-RU"/>
-        </w:rPr>
-        <w:t>rabbit.</w:t>
+      <w:r>
+        <w:rPr>
+          <w:rFonts w:ascii="Consolas" w:eastAsia="Times New Roman" w:hAnsi="Consolas" w:cs="Courier New"/>
+          <w:color w:val="A9B7C6"/>
+          <w:sz w:val="20"/>
+          <w:szCs w:val="20"/>
+          <w:lang w:val="en-US" w:eastAsia="ru-RU"/>
+        </w:rPr>
+        <w:t>rabbit</w:t>
+      </w:r>
+      <w:r>
+        <w:rPr>
+          <w:rFonts w:ascii="Consolas" w:eastAsia="Times New Roman" w:hAnsi="Consolas" w:cs="Courier New"/>
+          <w:color w:val="A9B7C6"/>
+          <w:sz w:val="20"/>
+          <w:szCs w:val="20"/>
+          <w:lang w:eastAsia="ru-RU"/>
+        </w:rPr>
+        <w:t>.</w:t>
       </w:r>
       <w:r>
         <w:rPr>
@@ -2818,14 +3404,13 @@
         </w:rPr>
         <w:t>orientation</w:t>
       </w:r>
-      <w:proofErr w:type="spellEnd"/>
       <w:r>
         <w:rPr>
           <w:rFonts w:ascii="Consolas" w:eastAsia="Times New Roman" w:hAnsi="Consolas" w:cs="Courier New"/>
           <w:color w:val="9876AA"/>
           <w:sz w:val="20"/>
           <w:szCs w:val="20"/>
-          <w:lang w:val="en-US" w:eastAsia="ru-RU"/>
+          <w:lang w:eastAsia="ru-RU"/>
         </w:rPr>
         <w:t xml:space="preserve"> </w:t>
       </w:r>
@@ -2835,7 +3420,7 @@
           <w:color w:val="A9B7C6"/>
           <w:sz w:val="20"/>
           <w:szCs w:val="20"/>
-          <w:lang w:val="en-US" w:eastAsia="ru-RU"/>
+          <w:lang w:eastAsia="ru-RU"/>
         </w:rPr>
         <w:t xml:space="preserve">= </w:t>
       </w:r>
@@ -2845,7 +3430,7 @@
           <w:color w:val="6897BB"/>
           <w:sz w:val="20"/>
           <w:szCs w:val="20"/>
-          <w:lang w:val="en-US" w:eastAsia="ru-RU"/>
+          <w:lang w:eastAsia="ru-RU"/>
         </w:rPr>
         <w:t>5</w:t>
       </w:r>
@@ -2855,7 +3440,7 @@
           <w:color w:val="CC7832"/>
           <w:sz w:val="20"/>
           <w:szCs w:val="20"/>
-          <w:lang w:val="en-US" w:eastAsia="ru-RU"/>
+          <w:lang w:eastAsia="ru-RU"/>
         </w:rPr>
         <w:t xml:space="preserve">; </w:t>
       </w:r>
@@ -2865,7 +3450,7 @@
           <w:color w:val="808080"/>
           <w:sz w:val="20"/>
           <w:szCs w:val="20"/>
-          <w:lang w:val="en-US" w:eastAsia="ru-RU"/>
+          <w:lang w:eastAsia="ru-RU"/>
         </w:rPr>
         <w:t xml:space="preserve">// </w:t>
       </w:r>
@@ -2885,7 +3470,7 @@
           <w:color w:val="808080"/>
           <w:sz w:val="20"/>
           <w:szCs w:val="20"/>
-          <w:lang w:val="en-US" w:eastAsia="ru-RU"/>
+          <w:lang w:eastAsia="ru-RU"/>
         </w:rPr>
         <w:t xml:space="preserve"> </w:t>
       </w:r>
@@ -2905,7 +3490,7 @@
           <w:color w:val="808080"/>
           <w:sz w:val="20"/>
           <w:szCs w:val="20"/>
-          <w:lang w:val="en-US" w:eastAsia="ru-RU"/>
+          <w:lang w:eastAsia="ru-RU"/>
         </w:rPr>
         <w:br/>
         <w:t xml:space="preserve">        </w:t>
@@ -2918,37 +3503,87 @@
           <w:szCs w:val="20"/>
           <w:lang w:val="en-US" w:eastAsia="ru-RU"/>
         </w:rPr>
-        <w:t xml:space="preserve">if </w:t>
-      </w:r>
-      <w:r>
-        <w:rPr>
-          <w:rFonts w:ascii="Consolas" w:eastAsia="Times New Roman" w:hAnsi="Consolas" w:cs="Courier New"/>
-          <w:color w:val="A9B7C6"/>
-          <w:sz w:val="20"/>
-          <w:szCs w:val="20"/>
-          <w:lang w:val="en-US" w:eastAsia="ru-RU"/>
-        </w:rPr>
-        <w:t xml:space="preserve">((x + </w:t>
-      </w:r>
-      <w:proofErr w:type="spellStart"/>
-      <w:r>
-        <w:rPr>
-          <w:rFonts w:ascii="Consolas" w:eastAsia="Times New Roman" w:hAnsi="Consolas" w:cs="Courier New"/>
-          <w:color w:val="A9B7C6"/>
-          <w:sz w:val="20"/>
-          <w:szCs w:val="20"/>
-          <w:lang w:val="en-US" w:eastAsia="ru-RU"/>
-        </w:rPr>
-        <w:t>rabbit.getImage</w:t>
-      </w:r>
-      <w:proofErr w:type="spellEnd"/>
-      <w:r>
-        <w:rPr>
-          <w:rFonts w:ascii="Consolas" w:eastAsia="Times New Roman" w:hAnsi="Consolas" w:cs="Courier New"/>
-          <w:color w:val="A9B7C6"/>
-          <w:sz w:val="20"/>
-          <w:szCs w:val="20"/>
-          <w:lang w:val="en-US" w:eastAsia="ru-RU"/>
+        <w:t>if</w:t>
+      </w:r>
+      <w:r>
+        <w:rPr>
+          <w:rFonts w:ascii="Consolas" w:eastAsia="Times New Roman" w:hAnsi="Consolas" w:cs="Courier New"/>
+          <w:color w:val="CC7832"/>
+          <w:sz w:val="20"/>
+          <w:szCs w:val="20"/>
+          <w:lang w:eastAsia="ru-RU"/>
+        </w:rPr>
+        <w:t xml:space="preserve"> </w:t>
+      </w:r>
+      <w:r>
+        <w:rPr>
+          <w:rFonts w:ascii="Consolas" w:eastAsia="Times New Roman" w:hAnsi="Consolas" w:cs="Courier New"/>
+          <w:color w:val="A9B7C6"/>
+          <w:sz w:val="20"/>
+          <w:szCs w:val="20"/>
+          <w:lang w:eastAsia="ru-RU"/>
+        </w:rPr>
+        <w:t>((</w:t>
+      </w:r>
+      <w:r>
+        <w:rPr>
+          <w:rFonts w:ascii="Consolas" w:eastAsia="Times New Roman" w:hAnsi="Consolas" w:cs="Courier New"/>
+          <w:color w:val="A9B7C6"/>
+          <w:sz w:val="20"/>
+          <w:szCs w:val="20"/>
+          <w:lang w:val="en-US" w:eastAsia="ru-RU"/>
+        </w:rPr>
+        <w:t>x</w:t>
+      </w:r>
+      <w:r>
+        <w:rPr>
+          <w:rFonts w:ascii="Consolas" w:eastAsia="Times New Roman" w:hAnsi="Consolas" w:cs="Courier New"/>
+          <w:color w:val="A9B7C6"/>
+          <w:sz w:val="20"/>
+          <w:szCs w:val="20"/>
+          <w:lang w:eastAsia="ru-RU"/>
+        </w:rPr>
+        <w:t xml:space="preserve"> + </w:t>
+      </w:r>
+      <w:r>
+        <w:rPr>
+          <w:rFonts w:ascii="Consolas" w:eastAsia="Times New Roman" w:hAnsi="Consolas" w:cs="Courier New"/>
+          <w:color w:val="A9B7C6"/>
+          <w:sz w:val="20"/>
+          <w:szCs w:val="20"/>
+          <w:lang w:val="en-US" w:eastAsia="ru-RU"/>
+        </w:rPr>
+        <w:t>rabbit</w:t>
+      </w:r>
+      <w:r>
+        <w:rPr>
+          <w:rFonts w:ascii="Consolas" w:eastAsia="Times New Roman" w:hAnsi="Consolas" w:cs="Courier New"/>
+          <w:color w:val="A9B7C6"/>
+          <w:sz w:val="20"/>
+          <w:szCs w:val="20"/>
+          <w:lang w:eastAsia="ru-RU"/>
+        </w:rPr>
+        <w:t>.</w:t>
+      </w:r>
+      <w:proofErr w:type="spellStart"/>
+      <w:r>
+        <w:rPr>
+          <w:rFonts w:ascii="Consolas" w:eastAsia="Times New Roman" w:hAnsi="Consolas" w:cs="Courier New"/>
+          <w:color w:val="A9B7C6"/>
+          <w:sz w:val="20"/>
+          <w:szCs w:val="20"/>
+          <w:lang w:val="en-US" w:eastAsia="ru-RU"/>
+        </w:rPr>
+        <w:t>getImage</w:t>
+      </w:r>
+      <w:proofErr w:type="spellEnd"/>
+      <w:r>
+        <w:rPr>
+          <w:rFonts w:ascii="Consolas" w:eastAsia="Times New Roman" w:hAnsi="Consolas" w:cs="Courier New"/>
+          <w:color w:val="A9B7C6"/>
+          <w:sz w:val="20"/>
+          <w:szCs w:val="20"/>
+          <w:lang w:eastAsia="ru-RU"/>
         </w:rPr>
         <w:t>().</w:t>
       </w:r>
@@ -2970,11 +3605,10 @@
           <w:color w:val="A9B7C6"/>
           <w:sz w:val="20"/>
           <w:szCs w:val="20"/>
-          <w:lang w:val="en-US" w:eastAsia="ru-RU"/>
+          <w:lang w:eastAsia="ru-RU"/>
         </w:rPr>
         <w:t xml:space="preserve">() &gt;= </w:t>
       </w:r>
-      <w:proofErr w:type="spellStart"/>
       <w:r>
         <w:rPr>
           <w:rFonts w:ascii="Consolas" w:eastAsia="Times New Roman" w:hAnsi="Consolas" w:cs="Courier New"/>
@@ -2991,7 +3625,7 @@
           <w:color w:val="A9B7C6"/>
           <w:sz w:val="20"/>
           <w:szCs w:val="20"/>
-          <w:lang w:val="en-US" w:eastAsia="ru-RU"/>
+          <w:lang w:eastAsia="ru-RU"/>
         </w:rPr>
         <w:t>.</w:t>
       </w:r>
@@ -3011,20 +3645,51 @@
           <w:color w:val="A9B7C6"/>
           <w:sz w:val="20"/>
           <w:szCs w:val="20"/>
-          <w:lang w:val="en-US" w:eastAsia="ru-RU"/>
-        </w:rPr>
-        <w:t>.getWidth</w:t>
-      </w:r>
-      <w:proofErr w:type="spellEnd"/>
-      <w:r>
-        <w:rPr>
-          <w:rFonts w:ascii="Consolas" w:eastAsia="Times New Roman" w:hAnsi="Consolas" w:cs="Courier New"/>
-          <w:color w:val="A9B7C6"/>
-          <w:sz w:val="20"/>
-          <w:szCs w:val="20"/>
-          <w:lang w:val="en-US" w:eastAsia="ru-RU"/>
-        </w:rPr>
-        <w:t xml:space="preserve">()) &amp;&amp; (y &lt;= </w:t>
+          <w:lang w:eastAsia="ru-RU"/>
+        </w:rPr>
+        <w:t>.</w:t>
+      </w:r>
+      <w:proofErr w:type="spellStart"/>
+      <w:r>
+        <w:rPr>
+          <w:rFonts w:ascii="Consolas" w:eastAsia="Times New Roman" w:hAnsi="Consolas" w:cs="Courier New"/>
+          <w:color w:val="A9B7C6"/>
+          <w:sz w:val="20"/>
+          <w:szCs w:val="20"/>
+          <w:lang w:val="en-US" w:eastAsia="ru-RU"/>
+        </w:rPr>
+        <w:t>getWidth</w:t>
+      </w:r>
+      <w:proofErr w:type="spellEnd"/>
+      <w:r>
+        <w:rPr>
+          <w:rFonts w:ascii="Consolas" w:eastAsia="Times New Roman" w:hAnsi="Consolas" w:cs="Courier New"/>
+          <w:color w:val="A9B7C6"/>
+          <w:sz w:val="20"/>
+          <w:szCs w:val="20"/>
+          <w:lang w:eastAsia="ru-RU"/>
+        </w:rPr>
+        <w:t>()) &amp;&amp; (</w:t>
+      </w:r>
+      <w:r>
+        <w:rPr>
+          <w:rFonts w:ascii="Consolas" w:eastAsia="Times New Roman" w:hAnsi="Consolas" w:cs="Courier New"/>
+          <w:color w:val="A9B7C6"/>
+          <w:sz w:val="20"/>
+          <w:szCs w:val="20"/>
+          <w:lang w:val="en-US" w:eastAsia="ru-RU"/>
+        </w:rPr>
+        <w:t>y</w:t>
+      </w:r>
+      <w:r>
+        <w:rPr>
+          <w:rFonts w:ascii="Consolas" w:eastAsia="Times New Roman" w:hAnsi="Consolas" w:cs="Courier New"/>
+          <w:color w:val="A9B7C6"/>
+          <w:sz w:val="20"/>
+          <w:szCs w:val="20"/>
+          <w:lang w:eastAsia="ru-RU"/>
+        </w:rPr>
+        <w:t xml:space="preserve"> &lt;= </w:t>
       </w:r>
       <w:r>
         <w:rPr>
@@ -3032,7 +3697,7 @@
           <w:color w:val="6897BB"/>
           <w:sz w:val="20"/>
           <w:szCs w:val="20"/>
-          <w:lang w:val="en-US" w:eastAsia="ru-RU"/>
+          <w:lang w:eastAsia="ru-RU"/>
         </w:rPr>
         <w:t>0</w:t>
       </w:r>
@@ -3042,7 +3707,7 @@
           <w:color w:val="A9B7C6"/>
           <w:sz w:val="20"/>
           <w:szCs w:val="20"/>
-          <w:lang w:val="en-US" w:eastAsia="ru-RU"/>
+          <w:lang w:eastAsia="ru-RU"/>
         </w:rPr>
         <w:t>))</w:t>
       </w:r>
@@ -3052,21 +3717,30 @@
           <w:color w:val="A9B7C6"/>
           <w:sz w:val="20"/>
           <w:szCs w:val="20"/>
-          <w:lang w:val="en-US" w:eastAsia="ru-RU"/>
+          <w:lang w:eastAsia="ru-RU"/>
         </w:rPr>
         <w:br/>
         <w:t xml:space="preserve">            </w:t>
       </w:r>
-      <w:proofErr w:type="spellStart"/>
-      <w:r>
-        <w:rPr>
-          <w:rFonts w:ascii="Consolas" w:eastAsia="Times New Roman" w:hAnsi="Consolas" w:cs="Courier New"/>
-          <w:color w:val="A9B7C6"/>
-          <w:sz w:val="20"/>
-          <w:szCs w:val="20"/>
-          <w:lang w:val="en-US" w:eastAsia="ru-RU"/>
-        </w:rPr>
-        <w:t>rabbit.</w:t>
+      <w:r>
+        <w:rPr>
+          <w:rFonts w:ascii="Consolas" w:eastAsia="Times New Roman" w:hAnsi="Consolas" w:cs="Courier New"/>
+          <w:color w:val="A9B7C6"/>
+          <w:sz w:val="20"/>
+          <w:szCs w:val="20"/>
+          <w:lang w:val="en-US" w:eastAsia="ru-RU"/>
+        </w:rPr>
+        <w:t>rabbit</w:t>
+      </w:r>
+      <w:r>
+        <w:rPr>
+          <w:rFonts w:ascii="Consolas" w:eastAsia="Times New Roman" w:hAnsi="Consolas" w:cs="Courier New"/>
+          <w:color w:val="A9B7C6"/>
+          <w:sz w:val="20"/>
+          <w:szCs w:val="20"/>
+          <w:lang w:eastAsia="ru-RU"/>
+        </w:rPr>
+        <w:t>.</w:t>
       </w:r>
       <w:r>
         <w:rPr>
@@ -3078,14 +3752,13 @@
         </w:rPr>
         <w:t>orientation</w:t>
       </w:r>
-      <w:proofErr w:type="spellEnd"/>
       <w:r>
         <w:rPr>
           <w:rFonts w:ascii="Consolas" w:eastAsia="Times New Roman" w:hAnsi="Consolas" w:cs="Courier New"/>
           <w:color w:val="9876AA"/>
           <w:sz w:val="20"/>
           <w:szCs w:val="20"/>
-          <w:lang w:val="en-US" w:eastAsia="ru-RU"/>
+          <w:lang w:eastAsia="ru-RU"/>
         </w:rPr>
         <w:t xml:space="preserve"> </w:t>
       </w:r>
@@ -3095,7 +3768,7 @@
           <w:color w:val="A9B7C6"/>
           <w:sz w:val="20"/>
           <w:szCs w:val="20"/>
-          <w:lang w:val="en-US" w:eastAsia="ru-RU"/>
+          <w:lang w:eastAsia="ru-RU"/>
         </w:rPr>
         <w:t xml:space="preserve">= </w:t>
       </w:r>
@@ -3105,7 +3778,7 @@
           <w:color w:val="6897BB"/>
           <w:sz w:val="20"/>
           <w:szCs w:val="20"/>
-          <w:lang w:val="en-US" w:eastAsia="ru-RU"/>
+          <w:lang w:eastAsia="ru-RU"/>
         </w:rPr>
         <w:t>6</w:t>
       </w:r>
@@ -3115,7 +3788,7 @@
           <w:color w:val="CC7832"/>
           <w:sz w:val="20"/>
           <w:szCs w:val="20"/>
-          <w:lang w:val="en-US" w:eastAsia="ru-RU"/>
+          <w:lang w:eastAsia="ru-RU"/>
         </w:rPr>
         <w:t xml:space="preserve">; </w:t>
       </w:r>
@@ -3125,7 +3798,7 @@
           <w:color w:val="808080"/>
           <w:sz w:val="20"/>
           <w:szCs w:val="20"/>
-          <w:lang w:val="en-US" w:eastAsia="ru-RU"/>
+          <w:lang w:eastAsia="ru-RU"/>
         </w:rPr>
         <w:t xml:space="preserve">// </w:t>
       </w:r>
@@ -3145,7 +3818,7 @@
           <w:color w:val="808080"/>
           <w:sz w:val="20"/>
           <w:szCs w:val="20"/>
-          <w:lang w:val="en-US" w:eastAsia="ru-RU"/>
+          <w:lang w:eastAsia="ru-RU"/>
         </w:rPr>
         <w:t xml:space="preserve"> </w:t>
       </w:r>
@@ -3165,7 +3838,7 @@
           <w:color w:val="808080"/>
           <w:sz w:val="20"/>
           <w:szCs w:val="20"/>
-          <w:lang w:val="en-US" w:eastAsia="ru-RU"/>
+          <w:lang w:eastAsia="ru-RU"/>
         </w:rPr>
         <w:br/>
         <w:t xml:space="preserve">        </w:t>
@@ -3178,37 +3851,87 @@
           <w:szCs w:val="20"/>
           <w:lang w:val="en-US" w:eastAsia="ru-RU"/>
         </w:rPr>
-        <w:t xml:space="preserve">if </w:t>
-      </w:r>
-      <w:r>
-        <w:rPr>
-          <w:rFonts w:ascii="Consolas" w:eastAsia="Times New Roman" w:hAnsi="Consolas" w:cs="Courier New"/>
-          <w:color w:val="A9B7C6"/>
-          <w:sz w:val="20"/>
-          <w:szCs w:val="20"/>
-          <w:lang w:val="en-US" w:eastAsia="ru-RU"/>
-        </w:rPr>
-        <w:t xml:space="preserve">((x + </w:t>
-      </w:r>
-      <w:proofErr w:type="spellStart"/>
-      <w:r>
-        <w:rPr>
-          <w:rFonts w:ascii="Consolas" w:eastAsia="Times New Roman" w:hAnsi="Consolas" w:cs="Courier New"/>
-          <w:color w:val="A9B7C6"/>
-          <w:sz w:val="20"/>
-          <w:szCs w:val="20"/>
-          <w:lang w:val="en-US" w:eastAsia="ru-RU"/>
-        </w:rPr>
-        <w:t>rabbit.getImage</w:t>
-      </w:r>
-      <w:proofErr w:type="spellEnd"/>
-      <w:r>
-        <w:rPr>
-          <w:rFonts w:ascii="Consolas" w:eastAsia="Times New Roman" w:hAnsi="Consolas" w:cs="Courier New"/>
-          <w:color w:val="A9B7C6"/>
-          <w:sz w:val="20"/>
-          <w:szCs w:val="20"/>
-          <w:lang w:val="en-US" w:eastAsia="ru-RU"/>
+        <w:t>if</w:t>
+      </w:r>
+      <w:r>
+        <w:rPr>
+          <w:rFonts w:ascii="Consolas" w:eastAsia="Times New Roman" w:hAnsi="Consolas" w:cs="Courier New"/>
+          <w:color w:val="CC7832"/>
+          <w:sz w:val="20"/>
+          <w:szCs w:val="20"/>
+          <w:lang w:eastAsia="ru-RU"/>
+        </w:rPr>
+        <w:t xml:space="preserve"> </w:t>
+      </w:r>
+      <w:r>
+        <w:rPr>
+          <w:rFonts w:ascii="Consolas" w:eastAsia="Times New Roman" w:hAnsi="Consolas" w:cs="Courier New"/>
+          <w:color w:val="A9B7C6"/>
+          <w:sz w:val="20"/>
+          <w:szCs w:val="20"/>
+          <w:lang w:eastAsia="ru-RU"/>
+        </w:rPr>
+        <w:t>((</w:t>
+      </w:r>
+      <w:r>
+        <w:rPr>
+          <w:rFonts w:ascii="Consolas" w:eastAsia="Times New Roman" w:hAnsi="Consolas" w:cs="Courier New"/>
+          <w:color w:val="A9B7C6"/>
+          <w:sz w:val="20"/>
+          <w:szCs w:val="20"/>
+          <w:lang w:val="en-US" w:eastAsia="ru-RU"/>
+        </w:rPr>
+        <w:t>x</w:t>
+      </w:r>
+      <w:r>
+        <w:rPr>
+          <w:rFonts w:ascii="Consolas" w:eastAsia="Times New Roman" w:hAnsi="Consolas" w:cs="Courier New"/>
+          <w:color w:val="A9B7C6"/>
+          <w:sz w:val="20"/>
+          <w:szCs w:val="20"/>
+          <w:lang w:eastAsia="ru-RU"/>
+        </w:rPr>
+        <w:t xml:space="preserve"> + </w:t>
+      </w:r>
+      <w:r>
+        <w:rPr>
+          <w:rFonts w:ascii="Consolas" w:eastAsia="Times New Roman" w:hAnsi="Consolas" w:cs="Courier New"/>
+          <w:color w:val="A9B7C6"/>
+          <w:sz w:val="20"/>
+          <w:szCs w:val="20"/>
+          <w:lang w:val="en-US" w:eastAsia="ru-RU"/>
+        </w:rPr>
+        <w:t>rabbit</w:t>
+      </w:r>
+      <w:r>
+        <w:rPr>
+          <w:rFonts w:ascii="Consolas" w:eastAsia="Times New Roman" w:hAnsi="Consolas" w:cs="Courier New"/>
+          <w:color w:val="A9B7C6"/>
+          <w:sz w:val="20"/>
+          <w:szCs w:val="20"/>
+          <w:lang w:eastAsia="ru-RU"/>
+        </w:rPr>
+        <w:t>.</w:t>
+      </w:r>
+      <w:proofErr w:type="spellStart"/>
+      <w:r>
+        <w:rPr>
+          <w:rFonts w:ascii="Consolas" w:eastAsia="Times New Roman" w:hAnsi="Consolas" w:cs="Courier New"/>
+          <w:color w:val="A9B7C6"/>
+          <w:sz w:val="20"/>
+          <w:szCs w:val="20"/>
+          <w:lang w:val="en-US" w:eastAsia="ru-RU"/>
+        </w:rPr>
+        <w:t>getImage</w:t>
+      </w:r>
+      <w:proofErr w:type="spellEnd"/>
+      <w:r>
+        <w:rPr>
+          <w:rFonts w:ascii="Consolas" w:eastAsia="Times New Roman" w:hAnsi="Consolas" w:cs="Courier New"/>
+          <w:color w:val="A9B7C6"/>
+          <w:sz w:val="20"/>
+          <w:szCs w:val="20"/>
+          <w:lang w:eastAsia="ru-RU"/>
         </w:rPr>
         <w:t>().</w:t>
       </w:r>
@@ -3230,11 +3953,10 @@
           <w:color w:val="A9B7C6"/>
           <w:sz w:val="20"/>
           <w:szCs w:val="20"/>
-          <w:lang w:val="en-US" w:eastAsia="ru-RU"/>
+          <w:lang w:eastAsia="ru-RU"/>
         </w:rPr>
         <w:t xml:space="preserve">() &gt;= </w:t>
       </w:r>
-      <w:proofErr w:type="spellStart"/>
       <w:r>
         <w:rPr>
           <w:rFonts w:ascii="Consolas" w:eastAsia="Times New Roman" w:hAnsi="Consolas" w:cs="Courier New"/>
@@ -3251,7 +3973,7 @@
           <w:color w:val="A9B7C6"/>
           <w:sz w:val="20"/>
           <w:szCs w:val="20"/>
-          <w:lang w:val="en-US" w:eastAsia="ru-RU"/>
+          <w:lang w:eastAsia="ru-RU"/>
         </w:rPr>
         <w:t>.</w:t>
       </w:r>
@@ -3271,40 +3993,91 @@
           <w:color w:val="A9B7C6"/>
           <w:sz w:val="20"/>
           <w:szCs w:val="20"/>
-          <w:lang w:val="en-US" w:eastAsia="ru-RU"/>
-        </w:rPr>
-        <w:t>.getWidth</w:t>
-      </w:r>
-      <w:proofErr w:type="spellEnd"/>
-      <w:r>
-        <w:rPr>
-          <w:rFonts w:ascii="Consolas" w:eastAsia="Times New Roman" w:hAnsi="Consolas" w:cs="Courier New"/>
-          <w:color w:val="A9B7C6"/>
-          <w:sz w:val="20"/>
-          <w:szCs w:val="20"/>
-          <w:lang w:val="en-US" w:eastAsia="ru-RU"/>
-        </w:rPr>
-        <w:t xml:space="preserve">()) &amp;&amp; (y + </w:t>
-      </w:r>
-      <w:proofErr w:type="spellStart"/>
-      <w:r>
-        <w:rPr>
-          <w:rFonts w:ascii="Consolas" w:eastAsia="Times New Roman" w:hAnsi="Consolas" w:cs="Courier New"/>
-          <w:color w:val="A9B7C6"/>
-          <w:sz w:val="20"/>
-          <w:szCs w:val="20"/>
-          <w:lang w:val="en-US" w:eastAsia="ru-RU"/>
-        </w:rPr>
-        <w:t>rabbit.getImage</w:t>
-      </w:r>
-      <w:proofErr w:type="spellEnd"/>
-      <w:r>
-        <w:rPr>
-          <w:rFonts w:ascii="Consolas" w:eastAsia="Times New Roman" w:hAnsi="Consolas" w:cs="Courier New"/>
-          <w:color w:val="A9B7C6"/>
-          <w:sz w:val="20"/>
-          <w:szCs w:val="20"/>
-          <w:lang w:val="en-US" w:eastAsia="ru-RU"/>
+          <w:lang w:eastAsia="ru-RU"/>
+        </w:rPr>
+        <w:t>.</w:t>
+      </w:r>
+      <w:proofErr w:type="spellStart"/>
+      <w:r>
+        <w:rPr>
+          <w:rFonts w:ascii="Consolas" w:eastAsia="Times New Roman" w:hAnsi="Consolas" w:cs="Courier New"/>
+          <w:color w:val="A9B7C6"/>
+          <w:sz w:val="20"/>
+          <w:szCs w:val="20"/>
+          <w:lang w:val="en-US" w:eastAsia="ru-RU"/>
+        </w:rPr>
+        <w:t>getWidth</w:t>
+      </w:r>
+      <w:proofErr w:type="spellEnd"/>
+      <w:r>
+        <w:rPr>
+          <w:rFonts w:ascii="Consolas" w:eastAsia="Times New Roman" w:hAnsi="Consolas" w:cs="Courier New"/>
+          <w:color w:val="A9B7C6"/>
+          <w:sz w:val="20"/>
+          <w:szCs w:val="20"/>
+          <w:lang w:eastAsia="ru-RU"/>
+        </w:rPr>
+        <w:t>()) &amp;&amp; (</w:t>
+      </w:r>
+      <w:r>
+        <w:rPr>
+          <w:rFonts w:ascii="Consolas" w:eastAsia="Times New Roman" w:hAnsi="Consolas" w:cs="Courier New"/>
+          <w:color w:val="A9B7C6"/>
+          <w:sz w:val="20"/>
+          <w:szCs w:val="20"/>
+          <w:lang w:val="en-US" w:eastAsia="ru-RU"/>
+        </w:rPr>
+        <w:t>y</w:t>
+      </w:r>
+      <w:r>
+        <w:rPr>
+          <w:rFonts w:ascii="Consolas" w:eastAsia="Times New Roman" w:hAnsi="Consolas" w:cs="Courier New"/>
+          <w:color w:val="A9B7C6"/>
+          <w:sz w:val="20"/>
+          <w:szCs w:val="20"/>
+          <w:lang w:eastAsia="ru-RU"/>
+        </w:rPr>
+        <w:t xml:space="preserve"> + </w:t>
+      </w:r>
+      <w:r>
+        <w:rPr>
+          <w:rFonts w:ascii="Consolas" w:eastAsia="Times New Roman" w:hAnsi="Consolas" w:cs="Courier New"/>
+          <w:color w:val="A9B7C6"/>
+          <w:sz w:val="20"/>
+          <w:szCs w:val="20"/>
+          <w:lang w:val="en-US" w:eastAsia="ru-RU"/>
+        </w:rPr>
+        <w:t>rabbit</w:t>
+      </w:r>
+      <w:r>
+        <w:rPr>
+          <w:rFonts w:ascii="Consolas" w:eastAsia="Times New Roman" w:hAnsi="Consolas" w:cs="Courier New"/>
+          <w:color w:val="A9B7C6"/>
+          <w:sz w:val="20"/>
+          <w:szCs w:val="20"/>
+          <w:lang w:eastAsia="ru-RU"/>
+        </w:rPr>
+        <w:t>.</w:t>
+      </w:r>
+      <w:proofErr w:type="spellStart"/>
+      <w:r>
+        <w:rPr>
+          <w:rFonts w:ascii="Consolas" w:eastAsia="Times New Roman" w:hAnsi="Consolas" w:cs="Courier New"/>
+          <w:color w:val="A9B7C6"/>
+          <w:sz w:val="20"/>
+          <w:szCs w:val="20"/>
+          <w:lang w:val="en-US" w:eastAsia="ru-RU"/>
+        </w:rPr>
+        <w:t>getImage</w:t>
+      </w:r>
+      <w:proofErr w:type="spellEnd"/>
+      <w:r>
+        <w:rPr>
+          <w:rFonts w:ascii="Consolas" w:eastAsia="Times New Roman" w:hAnsi="Consolas" w:cs="Courier New"/>
+          <w:color w:val="A9B7C6"/>
+          <w:sz w:val="20"/>
+          <w:szCs w:val="20"/>
+          <w:lang w:eastAsia="ru-RU"/>
         </w:rPr>
         <w:t>().</w:t>
       </w:r>
@@ -3326,11 +4099,10 @@
           <w:color w:val="A9B7C6"/>
           <w:sz w:val="20"/>
           <w:szCs w:val="20"/>
-          <w:lang w:val="en-US" w:eastAsia="ru-RU"/>
+          <w:lang w:eastAsia="ru-RU"/>
         </w:rPr>
         <w:t xml:space="preserve">() &gt;= </w:t>
       </w:r>
-      <w:proofErr w:type="spellStart"/>
       <w:r>
         <w:rPr>
           <w:rFonts w:ascii="Consolas" w:eastAsia="Times New Roman" w:hAnsi="Consolas" w:cs="Courier New"/>
@@ -3347,7 +4119,7 @@
           <w:color w:val="A9B7C6"/>
           <w:sz w:val="20"/>
           <w:szCs w:val="20"/>
-          <w:lang w:val="en-US" w:eastAsia="ru-RU"/>
+          <w:lang w:eastAsia="ru-RU"/>
         </w:rPr>
         <w:t>.</w:t>
       </w:r>
@@ -3367,18 +4139,29 @@
           <w:color w:val="A9B7C6"/>
           <w:sz w:val="20"/>
           <w:szCs w:val="20"/>
-          <w:lang w:val="en-US" w:eastAsia="ru-RU"/>
-        </w:rPr>
-        <w:t>.getHeight</w:t>
-      </w:r>
-      <w:proofErr w:type="spellEnd"/>
-      <w:r>
-        <w:rPr>
-          <w:rFonts w:ascii="Consolas" w:eastAsia="Times New Roman" w:hAnsi="Consolas" w:cs="Courier New"/>
-          <w:color w:val="A9B7C6"/>
-          <w:sz w:val="20"/>
-          <w:szCs w:val="20"/>
-          <w:lang w:val="en-US" w:eastAsia="ru-RU"/>
+          <w:lang w:eastAsia="ru-RU"/>
+        </w:rPr>
+        <w:t>.</w:t>
+      </w:r>
+      <w:proofErr w:type="spellStart"/>
+      <w:r>
+        <w:rPr>
+          <w:rFonts w:ascii="Consolas" w:eastAsia="Times New Roman" w:hAnsi="Consolas" w:cs="Courier New"/>
+          <w:color w:val="A9B7C6"/>
+          <w:sz w:val="20"/>
+          <w:szCs w:val="20"/>
+          <w:lang w:val="en-US" w:eastAsia="ru-RU"/>
+        </w:rPr>
+        <w:t>getHeight</w:t>
+      </w:r>
+      <w:proofErr w:type="spellEnd"/>
+      <w:r>
+        <w:rPr>
+          <w:rFonts w:ascii="Consolas" w:eastAsia="Times New Roman" w:hAnsi="Consolas" w:cs="Courier New"/>
+          <w:color w:val="A9B7C6"/>
+          <w:sz w:val="20"/>
+          <w:szCs w:val="20"/>
+          <w:lang w:eastAsia="ru-RU"/>
         </w:rPr>
         <w:t>()))</w:t>
       </w:r>
@@ -3388,21 +4171,30 @@
           <w:color w:val="A9B7C6"/>
           <w:sz w:val="20"/>
           <w:szCs w:val="20"/>
-          <w:lang w:val="en-US" w:eastAsia="ru-RU"/>
+          <w:lang w:eastAsia="ru-RU"/>
         </w:rPr>
         <w:br/>
         <w:t xml:space="preserve">            </w:t>
       </w:r>
-      <w:proofErr w:type="spellStart"/>
-      <w:r>
-        <w:rPr>
-          <w:rFonts w:ascii="Consolas" w:eastAsia="Times New Roman" w:hAnsi="Consolas" w:cs="Courier New"/>
-          <w:color w:val="A9B7C6"/>
-          <w:sz w:val="20"/>
-          <w:szCs w:val="20"/>
-          <w:lang w:val="en-US" w:eastAsia="ru-RU"/>
-        </w:rPr>
-        <w:t>rabbit.</w:t>
+      <w:r>
+        <w:rPr>
+          <w:rFonts w:ascii="Consolas" w:eastAsia="Times New Roman" w:hAnsi="Consolas" w:cs="Courier New"/>
+          <w:color w:val="A9B7C6"/>
+          <w:sz w:val="20"/>
+          <w:szCs w:val="20"/>
+          <w:lang w:val="en-US" w:eastAsia="ru-RU"/>
+        </w:rPr>
+        <w:t>rabbit</w:t>
+      </w:r>
+      <w:r>
+        <w:rPr>
+          <w:rFonts w:ascii="Consolas" w:eastAsia="Times New Roman" w:hAnsi="Consolas" w:cs="Courier New"/>
+          <w:color w:val="A9B7C6"/>
+          <w:sz w:val="20"/>
+          <w:szCs w:val="20"/>
+          <w:lang w:eastAsia="ru-RU"/>
+        </w:rPr>
+        <w:t>.</w:t>
       </w:r>
       <w:r>
         <w:rPr>
@@ -3414,14 +4206,13 @@
         </w:rPr>
         <w:t>orientation</w:t>
       </w:r>
-      <w:proofErr w:type="spellEnd"/>
       <w:r>
         <w:rPr>
           <w:rFonts w:ascii="Consolas" w:eastAsia="Times New Roman" w:hAnsi="Consolas" w:cs="Courier New"/>
           <w:color w:val="9876AA"/>
           <w:sz w:val="20"/>
           <w:szCs w:val="20"/>
-          <w:lang w:val="en-US" w:eastAsia="ru-RU"/>
+          <w:lang w:eastAsia="ru-RU"/>
         </w:rPr>
         <w:t xml:space="preserve"> </w:t>
       </w:r>
@@ -3431,7 +4222,7 @@
           <w:color w:val="A9B7C6"/>
           <w:sz w:val="20"/>
           <w:szCs w:val="20"/>
-          <w:lang w:val="en-US" w:eastAsia="ru-RU"/>
+          <w:lang w:eastAsia="ru-RU"/>
         </w:rPr>
         <w:t xml:space="preserve">= </w:t>
       </w:r>
@@ -3441,7 +4232,7 @@
           <w:color w:val="6897BB"/>
           <w:sz w:val="20"/>
           <w:szCs w:val="20"/>
-          <w:lang w:val="en-US" w:eastAsia="ru-RU"/>
+          <w:lang w:eastAsia="ru-RU"/>
         </w:rPr>
         <w:t>7</w:t>
       </w:r>
@@ -3451,7 +4242,7 @@
           <w:color w:val="CC7832"/>
           <w:sz w:val="20"/>
           <w:szCs w:val="20"/>
-          <w:lang w:val="en-US" w:eastAsia="ru-RU"/>
+          <w:lang w:eastAsia="ru-RU"/>
         </w:rPr>
         <w:t xml:space="preserve">; </w:t>
       </w:r>
@@ -3461,7 +4252,7 @@
           <w:color w:val="808080"/>
           <w:sz w:val="20"/>
           <w:szCs w:val="20"/>
-          <w:lang w:val="en-US" w:eastAsia="ru-RU"/>
+          <w:lang w:eastAsia="ru-RU"/>
         </w:rPr>
         <w:t xml:space="preserve">// </w:t>
       </w:r>
@@ -3481,7 +4272,7 @@
           <w:color w:val="808080"/>
           <w:sz w:val="20"/>
           <w:szCs w:val="20"/>
-          <w:lang w:val="en-US" w:eastAsia="ru-RU"/>
+          <w:lang w:eastAsia="ru-RU"/>
         </w:rPr>
         <w:t xml:space="preserve"> </w:t>
       </w:r>
@@ -3501,7 +4292,7 @@
           <w:color w:val="808080"/>
           <w:sz w:val="20"/>
           <w:szCs w:val="20"/>
-          <w:lang w:val="en-US" w:eastAsia="ru-RU"/>
+          <w:lang w:eastAsia="ru-RU"/>
         </w:rPr>
         <w:br/>
         <w:t xml:space="preserve">    </w:t>
@@ -3512,7 +4303,7 @@
           <w:color w:val="A9B7C6"/>
           <w:sz w:val="20"/>
           <w:szCs w:val="20"/>
-          <w:lang w:val="en-US" w:eastAsia="ru-RU"/>
+          <w:lang w:eastAsia="ru-RU"/>
         </w:rPr>
         <w:t>}</w:t>
       </w:r>
@@ -3522,7 +4313,7 @@
           <w:color w:val="A9B7C6"/>
           <w:sz w:val="20"/>
           <w:szCs w:val="20"/>
-          <w:lang w:val="en-US" w:eastAsia="ru-RU"/>
+          <w:lang w:eastAsia="ru-RU"/>
         </w:rPr>
         <w:br/>
         <w:t>}</w:t>
@@ -3533,17 +4324,17 @@
           <w:color w:val="A9B7C6"/>
           <w:sz w:val="20"/>
           <w:szCs w:val="20"/>
-          <w:lang w:val="en-US" w:eastAsia="ru-RU"/>
-        </w:rPr>
-        <w:br/>
-      </w:r>
-      <w:r>
-        <w:rPr>
-          <w:rFonts w:ascii="Consolas" w:eastAsia="Times New Roman" w:hAnsi="Consolas" w:cs="Courier New"/>
-          <w:color w:val="A9B7C6"/>
-          <w:sz w:val="20"/>
-          <w:szCs w:val="20"/>
-          <w:lang w:val="en-US" w:eastAsia="ru-RU"/>
+          <w:lang w:eastAsia="ru-RU"/>
+        </w:rPr>
+        <w:br/>
+      </w:r>
+      <w:r>
+        <w:rPr>
+          <w:rFonts w:ascii="Consolas" w:eastAsia="Times New Roman" w:hAnsi="Consolas" w:cs="Courier New"/>
+          <w:color w:val="A9B7C6"/>
+          <w:sz w:val="20"/>
+          <w:szCs w:val="20"/>
+          <w:lang w:eastAsia="ru-RU"/>
         </w:rPr>
         <w:br/>
       </w:r>
@@ -3553,9 +4344,9 @@
           <w:color w:val="808080"/>
           <w:sz w:val="20"/>
           <w:szCs w:val="20"/>
-          <w:lang w:val="en-US" w:eastAsia="ru-RU"/>
-        </w:rPr>
-        <w:t>/*  Orientation:</w:t>
+          <w:lang w:eastAsia="ru-RU"/>
+        </w:rPr>
+        <w:t xml:space="preserve">/*  </w:t>
       </w:r>
       <w:r>
         <w:rPr>
@@ -3565,6 +4356,26 @@
           <w:szCs w:val="20"/>
           <w:lang w:val="en-US" w:eastAsia="ru-RU"/>
         </w:rPr>
+        <w:t>Orientation</w:t>
+      </w:r>
+      <w:r>
+        <w:rPr>
+          <w:rFonts w:ascii="Consolas" w:eastAsia="Times New Roman" w:hAnsi="Consolas" w:cs="Courier New"/>
+          <w:color w:val="808080"/>
+          <w:sz w:val="20"/>
+          <w:szCs w:val="20"/>
+          <w:lang w:eastAsia="ru-RU"/>
+        </w:rPr>
+        <w:t>:</w:t>
+      </w:r>
+      <w:r>
+        <w:rPr>
+          <w:rFonts w:ascii="Consolas" w:eastAsia="Times New Roman" w:hAnsi="Consolas" w:cs="Courier New"/>
+          <w:color w:val="808080"/>
+          <w:sz w:val="20"/>
+          <w:szCs w:val="20"/>
+          <w:lang w:eastAsia="ru-RU"/>
+        </w:rPr>
         <w:br/>
         <w:t xml:space="preserve">            3</w:t>
       </w:r>
@@ -3574,7 +4385,7 @@
           <w:color w:val="808080"/>
           <w:sz w:val="20"/>
           <w:szCs w:val="20"/>
-          <w:lang w:val="en-US" w:eastAsia="ru-RU"/>
+          <w:lang w:eastAsia="ru-RU"/>
         </w:rPr>
         <w:br/>
         <w:t xml:space="preserve">        7       4</w:t>
@@ -3585,7 +4396,7 @@
           <w:color w:val="808080"/>
           <w:sz w:val="20"/>
           <w:szCs w:val="20"/>
-          <w:lang w:val="en-US" w:eastAsia="ru-RU"/>
+          <w:lang w:eastAsia="ru-RU"/>
         </w:rPr>
         <w:br/>
         <w:t xml:space="preserve">    0               1</w:t>
@@ -3596,7 +4407,7 @@
           <w:color w:val="808080"/>
           <w:sz w:val="20"/>
           <w:szCs w:val="20"/>
-          <w:lang w:val="en-US" w:eastAsia="ru-RU"/>
+          <w:lang w:eastAsia="ru-RU"/>
         </w:rPr>
         <w:br/>
         <w:t xml:space="preserve">        6       5</w:t>
@@ -3607,7 +4418,7 @@
           <w:color w:val="808080"/>
           <w:sz w:val="20"/>
           <w:szCs w:val="20"/>
-          <w:lang w:val="en-US" w:eastAsia="ru-RU"/>
+          <w:lang w:eastAsia="ru-RU"/>
         </w:rPr>
         <w:br/>
       </w:r>
@@ -3617,7 +4428,7 @@
           <w:color w:val="808080"/>
           <w:sz w:val="20"/>
           <w:szCs w:val="20"/>
-          <w:lang w:val="en-US" w:eastAsia="ru-RU"/>
+          <w:lang w:eastAsia="ru-RU"/>
         </w:rPr>
         <w:lastRenderedPageBreak/>
         <w:t xml:space="preserve">            2</w:t>
@@ -3628,7 +4439,7 @@
           <w:color w:val="808080"/>
           <w:sz w:val="20"/>
           <w:szCs w:val="20"/>
-          <w:lang w:val="en-US" w:eastAsia="ru-RU"/>
+          <w:lang w:eastAsia="ru-RU"/>
         </w:rPr>
         <w:br/>
         <w:t xml:space="preserve"> */</w:t>
@@ -3664,7 +4475,6 @@
         <w:rPr>
           <w:rFonts w:ascii="Times New Roman" w:hAnsi="Times New Roman" w:cs="Times New Roman"/>
           <w:sz w:val="24"/>
-          <w:lang w:val="en-US"/>
         </w:rPr>
         <w:t>:</w:t>
       </w:r>
@@ -4878,7 +5688,15 @@
           <w:rFonts w:ascii="Times New Roman" w:hAnsi="Times New Roman" w:cs="Times New Roman"/>
           <w:sz w:val="24"/>
         </w:rPr>
-        <w:t xml:space="preserve">Класс </w:t>
+        <w:t>Класс</w:t>
+      </w:r>
+      <w:r>
+        <w:rPr>
+          <w:rFonts w:ascii="Times New Roman" w:hAnsi="Times New Roman" w:cs="Times New Roman"/>
+          <w:sz w:val="24"/>
+          <w:lang w:val="en-US"/>
+        </w:rPr>
+        <w:t xml:space="preserve"> </w:t>
       </w:r>
       <w:proofErr w:type="spellStart"/>
       <w:r>
@@ -4917,7 +5735,6 @@
         </w:rPr>
         <w:br/>
       </w:r>
-      <w:proofErr w:type="gramStart"/>
       <w:r>
         <w:rPr>
           <w:rFonts w:ascii="Consolas" w:hAnsi="Consolas"/>
@@ -7240,7 +8057,6 @@
         <w:br/>
         <w:t>}</w:t>
       </w:r>
-      <w:proofErr w:type="gramEnd"/>
     </w:p>
     <w:p>
       <w:pPr>
@@ -51689,274 +52505,8 @@
         </w:rPr>
         <w:t xml:space="preserve"> изменений сразу же, как они были произведены.</w:t>
       </w:r>
-    </w:p>
-    <w:p>
-      <w:pPr>
-        <w:ind w:firstLine="284"/>
-        <w:jc w:val="both"/>
-        <w:rPr>
-          <w:rFonts w:ascii="Times New Roman" w:hAnsi="Times New Roman" w:cs="Times New Roman"/>
-          <w:iCs/>
-          <w:sz w:val="24"/>
-        </w:rPr>
-      </w:pPr>
-      <w:r>
-        <w:rPr>
-          <w:rFonts w:ascii="Times New Roman" w:hAnsi="Times New Roman" w:cs="Times New Roman"/>
-          <w:iCs/>
-          <w:sz w:val="24"/>
-        </w:rPr>
-        <w:t xml:space="preserve">Другая проблема возникла при использовании кнопок для приостановки и возобновления </w:t>
-      </w:r>
-      <w:r>
-        <w:rPr>
-          <w:rFonts w:ascii="Times New Roman" w:hAnsi="Times New Roman" w:cs="Times New Roman"/>
-          <w:iCs/>
-          <w:sz w:val="24"/>
-          <w:lang w:val="en-US"/>
-        </w:rPr>
-        <w:t>AI</w:t>
-      </w:r>
-      <w:r>
-        <w:rPr>
-          <w:rFonts w:ascii="Times New Roman" w:hAnsi="Times New Roman" w:cs="Times New Roman"/>
-          <w:iCs/>
-          <w:sz w:val="24"/>
-        </w:rPr>
-        <w:t xml:space="preserve"> объектов. Сначала нажатие на кнопки не вызывало никакой реакции программы, но в консоль выводилось сообщение об </w:t>
-      </w:r>
-      <w:proofErr w:type="spellStart"/>
-      <w:r>
-        <w:rPr>
-          <w:rFonts w:ascii="Times New Roman" w:hAnsi="Times New Roman" w:cs="Times New Roman"/>
-          <w:iCs/>
-          <w:sz w:val="24"/>
-        </w:rPr>
-        <w:t>IllegalMonitorStateException</w:t>
-      </w:r>
-      <w:proofErr w:type="spellEnd"/>
-      <w:r>
-        <w:rPr>
-          <w:rFonts w:ascii="Times New Roman" w:hAnsi="Times New Roman" w:cs="Times New Roman"/>
-          <w:iCs/>
-          <w:sz w:val="24"/>
-        </w:rPr>
-        <w:t xml:space="preserve">. В качестве решения проблемы на </w:t>
-      </w:r>
-      <w:r>
-        <w:rPr>
-          <w:rFonts w:ascii="Times New Roman" w:hAnsi="Times New Roman" w:cs="Times New Roman"/>
-          <w:iCs/>
-          <w:sz w:val="24"/>
-        </w:rPr>
-        <w:t>stackoverflow.com было сказано о</w:t>
-      </w:r>
-      <w:r>
-        <w:rPr>
-          <w:rFonts w:ascii="Times New Roman" w:hAnsi="Times New Roman" w:cs="Times New Roman"/>
-          <w:iCs/>
-          <w:sz w:val="24"/>
-        </w:rPr>
-        <w:t xml:space="preserve"> том, что необходимо использовать блок </w:t>
-      </w:r>
-      <w:r>
-        <w:rPr>
-          <w:rFonts w:ascii="Times New Roman" w:hAnsi="Times New Roman" w:cs="Times New Roman"/>
-          <w:iCs/>
-          <w:sz w:val="24"/>
-          <w:lang w:val="en-US"/>
-        </w:rPr>
-        <w:t>synchronized</w:t>
-      </w:r>
-      <w:r>
-        <w:rPr>
-          <w:rFonts w:ascii="Times New Roman" w:hAnsi="Times New Roman" w:cs="Times New Roman"/>
-          <w:iCs/>
-          <w:sz w:val="24"/>
-        </w:rPr>
-        <w:t>.</w:t>
-      </w:r>
-      <w:r>
-        <w:rPr>
-          <w:rFonts w:ascii="Times New Roman" w:hAnsi="Times New Roman" w:cs="Times New Roman"/>
-          <w:iCs/>
-          <w:sz w:val="24"/>
-        </w:rPr>
-        <w:t xml:space="preserve"> Выполнение данной рекомендации привело лишь к тому, что после нажатия кнопки она остаётся нажатой, симуляция продолжается без изменений, но все элементы управления в графическом интерфейсе теряют функциональность</w:t>
-      </w:r>
-      <w:r>
-        <w:rPr>
-          <w:rFonts w:ascii="Times New Roman" w:hAnsi="Times New Roman" w:cs="Times New Roman"/>
-          <w:iCs/>
-          <w:sz w:val="24"/>
-        </w:rPr>
-        <w:t>, при этом в консоль не выводится никаких сообщений</w:t>
-      </w:r>
-      <w:r>
-        <w:rPr>
-          <w:rFonts w:ascii="Times New Roman" w:hAnsi="Times New Roman" w:cs="Times New Roman"/>
-          <w:iCs/>
-          <w:sz w:val="24"/>
-        </w:rPr>
-        <w:t>.</w:t>
-      </w:r>
-    </w:p>
-    <w:p>
-      <w:pPr>
-        <w:ind w:firstLine="284"/>
-        <w:jc w:val="center"/>
-        <w:rPr>
-          <w:rFonts w:ascii="Times New Roman" w:hAnsi="Times New Roman" w:cs="Times New Roman"/>
-          <w:sz w:val="24"/>
-        </w:rPr>
-      </w:pPr>
-      <w:r>
-        <w:rPr>
-          <w:noProof/>
-          <w:lang w:eastAsia="ru-RU"/>
-        </w:rPr>
-        <w:drawing>
-          <wp:inline distT="0" distB="0" distL="0" distR="0" wp14:anchorId="28E2CF3A" wp14:editId="61C3F3BC">
-            <wp:extent cx="4286250" cy="733425"/>
-            <wp:effectExtent l="0" t="0" r="0" b="9525"/>
-            <wp:docPr id="3" name="Рисунок 3"/>
-            <wp:cNvGraphicFramePr>
-              <a:graphicFrameLocks xmlns:a="http://schemas.openxmlformats.org/drawingml/2006/main" noChangeAspect="1"/>
-            </wp:cNvGraphicFramePr>
-            <a:graphic xmlns:a="http://schemas.openxmlformats.org/drawingml/2006/main">
-              <a:graphicData uri="http://schemas.openxmlformats.org/drawingml/2006/picture">
-                <pic:pic xmlns:pic="http://schemas.openxmlformats.org/drawingml/2006/picture">
-                  <pic:nvPicPr>
-                    <pic:cNvPr id="1" name=""/>
-                    <pic:cNvPicPr/>
-                  </pic:nvPicPr>
-                  <pic:blipFill>
-                    <a:blip r:embed="rId7"/>
-                    <a:stretch>
-                      <a:fillRect/>
-                    </a:stretch>
-                  </pic:blipFill>
-                  <pic:spPr>
-                    <a:xfrm>
-                      <a:off x="0" y="0"/>
-                      <a:ext cx="4286250" cy="733425"/>
-                    </a:xfrm>
-                    <a:prstGeom prst="rect">
-                      <a:avLst/>
-                    </a:prstGeom>
-                  </pic:spPr>
-                </pic:pic>
-              </a:graphicData>
-            </a:graphic>
-          </wp:inline>
-        </w:drawing>
-      </w:r>
-    </w:p>
-    <w:p>
-      <w:pPr>
-        <w:ind w:firstLine="284"/>
-        <w:jc w:val="center"/>
-        <w:rPr>
-          <w:rFonts w:ascii="Times New Roman" w:hAnsi="Times New Roman" w:cs="Times New Roman"/>
-          <w:sz w:val="24"/>
-        </w:rPr>
-      </w:pPr>
-      <w:r>
-        <w:rPr>
-          <w:rFonts w:ascii="Times New Roman" w:hAnsi="Times New Roman" w:cs="Times New Roman"/>
-          <w:i/>
-          <w:sz w:val="24"/>
-        </w:rPr>
-        <w:t xml:space="preserve">Рис.3. </w:t>
-      </w:r>
-      <w:r>
-        <w:rPr>
-          <w:rFonts w:ascii="Times New Roman" w:hAnsi="Times New Roman" w:cs="Times New Roman"/>
-          <w:sz w:val="24"/>
-        </w:rPr>
-        <w:t>Проблема с кнопкой при нажатии.</w:t>
-      </w:r>
-    </w:p>
-    <w:p>
-      <w:pPr>
-        <w:ind w:firstLine="284"/>
-        <w:jc w:val="both"/>
-        <w:rPr>
-          <w:rFonts w:ascii="Times New Roman" w:hAnsi="Times New Roman" w:cs="Times New Roman"/>
-          <w:iCs/>
-          <w:sz w:val="24"/>
-        </w:rPr>
-      </w:pPr>
-      <w:r>
-        <w:rPr>
-          <w:rFonts w:ascii="Times New Roman" w:hAnsi="Times New Roman" w:cs="Times New Roman"/>
-          <w:sz w:val="24"/>
-        </w:rPr>
-        <w:t xml:space="preserve">Попытка сделать перегруженный метод слушателя кнопки </w:t>
-      </w:r>
-      <w:proofErr w:type="spellStart"/>
-      <w:r>
-        <w:rPr>
-          <w:rFonts w:ascii="Times New Roman" w:hAnsi="Times New Roman" w:cs="Times New Roman"/>
-          <w:sz w:val="24"/>
-          <w:lang w:val="en-US"/>
-        </w:rPr>
-        <w:t>actionPerformed</w:t>
-      </w:r>
-      <w:proofErr w:type="spellEnd"/>
-      <w:r>
-        <w:rPr>
-          <w:rFonts w:ascii="Times New Roman" w:hAnsi="Times New Roman" w:cs="Times New Roman"/>
-          <w:sz w:val="24"/>
-        </w:rPr>
-        <w:t xml:space="preserve"> </w:t>
-      </w:r>
-      <w:r>
-        <w:rPr>
-          <w:rFonts w:ascii="Times New Roman" w:hAnsi="Times New Roman" w:cs="Times New Roman"/>
-          <w:sz w:val="24"/>
-        </w:rPr>
-        <w:t>синхронизированным снова возвращает к этапу с выводом сообщения об</w:t>
-      </w:r>
-      <w:r>
-        <w:rPr>
-          <w:rFonts w:ascii="Times New Roman" w:hAnsi="Times New Roman" w:cs="Times New Roman"/>
-          <w:iCs/>
-          <w:sz w:val="24"/>
-        </w:rPr>
-        <w:t xml:space="preserve"> </w:t>
-      </w:r>
-      <w:proofErr w:type="spellStart"/>
-      <w:r>
-        <w:rPr>
-          <w:rFonts w:ascii="Times New Roman" w:hAnsi="Times New Roman" w:cs="Times New Roman"/>
-          <w:iCs/>
-          <w:sz w:val="24"/>
-        </w:rPr>
-        <w:t>IllegalMonitorStateException</w:t>
-      </w:r>
-      <w:proofErr w:type="spellEnd"/>
-      <w:r>
-        <w:rPr>
-          <w:rFonts w:ascii="Times New Roman" w:hAnsi="Times New Roman" w:cs="Times New Roman"/>
-          <w:iCs/>
-          <w:sz w:val="24"/>
-        </w:rPr>
-        <w:t>. Эту проблему решить не удалось.</w:t>
-      </w:r>
       <w:bookmarkStart w:id="0" w:name="_GoBack"/>
       <w:bookmarkEnd w:id="0"/>
-    </w:p>
-    <w:p>
-      <w:pPr>
-        <w:ind w:firstLine="284"/>
-        <w:jc w:val="both"/>
-        <w:rPr>
-          <w:rFonts w:ascii="Times New Roman" w:hAnsi="Times New Roman" w:cs="Times New Roman"/>
-          <w:iCs/>
-          <w:sz w:val="24"/>
-        </w:rPr>
-      </w:pPr>
       <w:r>
         <w:rPr>
           <w:rFonts w:ascii="Times New Roman" w:hAnsi="Times New Roman" w:cs="Times New Roman"/>
